--- a/Nelson GRAVEAU/Rapport/Créer & Rejoindre un serveur discord.docx
+++ b/Nelson GRAVEAU/Rapport/Créer & Rejoindre un serveur discord.docx
@@ -1,6 +1,6 @@
 
 <file path=word/document.xml><?xml version="1.0" encoding="utf-8"?>
-<w:document xmlns:wpc="http://schemas.microsoft.com/office/word/2010/wordprocessingCanvas" xmlns:cx="http://schemas.microsoft.com/office/drawing/2014/chartex" xmlns:cx1="http://schemas.microsoft.com/office/drawing/2015/9/8/chartex" xmlns:cx2="http://schemas.microsoft.com/office/drawing/2015/10/21/chartex" xmlns:cx3="http://schemas.microsoft.com/office/drawing/2016/5/9/chartex" xmlns:cx4="http://schemas.microsoft.com/office/drawing/2016/5/10/chartex" xmlns:cx5="http://schemas.microsoft.com/office/drawing/2016/5/11/chartex" xmlns:cx6="http://schemas.microsoft.com/office/drawing/2016/5/12/chartex" xmlns:cx7="http://schemas.microsoft.com/office/drawing/2016/5/13/chartex" xmlns:cx8="http://schemas.microsoft.com/office/drawing/2016/5/14/chartex" xmlns:mc="http://schemas.openxmlformats.org/markup-compatibility/2006" xmlns:aink="http://schemas.microsoft.com/office/drawing/2016/ink" xmlns:am3d="http://schemas.microsoft.com/office/drawing/2017/model3d" xmlns:o="urn:schemas-microsoft-com:office:office" xmlns:oel="http://schemas.microsoft.com/office/2019/extlst" xmlns:r="http://schemas.openxmlformats.org/officeDocument/2006/relationships" xmlns:m="http://schemas.openxmlformats.org/officeDocument/2006/math" xmlns:v="urn:schemas-microsoft-com:vml" xmlns:wp14="http://schemas.microsoft.com/office/word/2010/wordprocessingDrawing" xmlns:wp="http://schemas.openxmlformats.org/drawingml/2006/wordprocessingDrawing" xmlns:w10="urn:schemas-microsoft-com:office:word" xmlns:w="http://schemas.openxmlformats.org/wordprocessingml/2006/main" xmlns:w14="http://schemas.microsoft.com/office/word/2010/wordml" xmlns:w15="http://schemas.microsoft.com/office/word/2012/wordml" xmlns:w16cex="http://schemas.microsoft.com/office/word/2018/wordml/cex" xmlns:w16cid="http://schemas.microsoft.com/office/word/2016/wordml/cid" xmlns:w16="http://schemas.microsoft.com/office/word/2018/wordml" xmlns:w16sdtdh="http://schemas.microsoft.com/office/word/2020/wordml/sdtdatahash" xmlns:w16se="http://schemas.microsoft.com/office/word/2015/wordml/symex" xmlns:wpg="http://schemas.microsoft.com/office/word/2010/wordprocessingGroup" xmlns:wpi="http://schemas.microsoft.com/office/word/2010/wordprocessingInk" xmlns:wne="http://schemas.microsoft.com/office/word/2006/wordml" xmlns:wps="http://schemas.microsoft.com/office/word/2010/wordprocessingShape" mc:Ignorable="w14 w15 w16se w16cid w16 w16cex w16sdtdh wp14">
+<w:document xmlns:wpc="http://schemas.microsoft.com/office/word/2010/wordprocessingCanvas" xmlns:cx="http://schemas.microsoft.com/office/drawing/2014/chartex" xmlns:cx1="http://schemas.microsoft.com/office/drawing/2015/9/8/chartex" xmlns:cx2="http://schemas.microsoft.com/office/drawing/2015/10/21/chartex" xmlns:cx3="http://schemas.microsoft.com/office/drawing/2016/5/9/chartex" xmlns:cx4="http://schemas.microsoft.com/office/drawing/2016/5/10/chartex" xmlns:cx5="http://schemas.microsoft.com/office/drawing/2016/5/11/chartex" xmlns:cx6="http://schemas.microsoft.com/office/drawing/2016/5/12/chartex" xmlns:cx7="http://schemas.microsoft.com/office/drawing/2016/5/13/chartex" xmlns:cx8="http://schemas.microsoft.com/office/drawing/2016/5/14/chartex" xmlns:mc="http://schemas.openxmlformats.org/markup-compatibility/2006" xmlns:aink="http://schemas.microsoft.com/office/drawing/2016/ink" xmlns:am3d="http://schemas.microsoft.com/office/drawing/2017/model3d" xmlns:o="urn:schemas-microsoft-com:office:office" xmlns:oel="http://schemas.microsoft.com/office/2019/extlst" xmlns:r="http://schemas.openxmlformats.org/officeDocument/2006/relationships" xmlns:m="http://schemas.openxmlformats.org/officeDocument/2006/math" xmlns:v="urn:schemas-microsoft-com:vml" xmlns:wp14="http://schemas.microsoft.com/office/word/2010/wordprocessingDrawing" xmlns:wp="http://schemas.openxmlformats.org/drawingml/2006/wordprocessingDrawing" xmlns:w10="urn:schemas-microsoft-com:office:word" xmlns:w="http://schemas.openxmlformats.org/wordprocessingml/2006/main" xmlns:w14="http://schemas.microsoft.com/office/word/2010/wordml" xmlns:w15="http://schemas.microsoft.com/office/word/2012/wordml" xmlns:w16cex="http://schemas.microsoft.com/office/word/2018/wordml/cex" xmlns:w16cid="http://schemas.microsoft.com/office/word/2016/wordml/cid" xmlns:w16="http://schemas.microsoft.com/office/word/2018/wordml" xmlns:w16du="http://schemas.microsoft.com/office/word/2023/wordml/word16du" xmlns:w16sdtdh="http://schemas.microsoft.com/office/word/2020/wordml/sdtdatahash" xmlns:w16se="http://schemas.microsoft.com/office/word/2015/wordml/symex" xmlns:wpg="http://schemas.microsoft.com/office/word/2010/wordprocessingGroup" xmlns:wpi="http://schemas.microsoft.com/office/word/2010/wordprocessingInk" xmlns:wne="http://schemas.microsoft.com/office/word/2006/wordml" xmlns:wps="http://schemas.microsoft.com/office/word/2010/wordprocessingShape" mc:Ignorable="w14 w15 w16se w16cid w16 w16cex w16sdtdh wp14">
   <w:body>
     <w:p>
       <w:r>
@@ -2956,8 +2956,7 @@
               <w:rFonts w:eastAsiaTheme="minorEastAsia"/>
               <w:noProof/>
               <w:color w:val="auto"/>
-              <w:sz w:val="40"/>
-              <w:szCs w:val="40"/>
+              <w:sz w:val="22"/>
               <w:lang w:eastAsia="fr-FR"/>
             </w:rPr>
           </w:pPr>
@@ -2982,13 +2981,11 @@
             </w:rPr>
             <w:fldChar w:fldCharType="separate"/>
           </w:r>
-          <w:hyperlink w:anchor="_Toc124955344" w:history="1">
+          <w:hyperlink w:anchor="_Toc132144686" w:history="1">
             <w:r>
               <w:rPr>
                 <w:rStyle w:val="Lienhypertexte"/>
                 <w:noProof/>
-                <w:sz w:val="40"/>
-                <w:szCs w:val="40"/>
               </w:rPr>
               <w:t>I.</w:t>
             </w:r>
@@ -2997,8 +2994,7 @@
                 <w:rFonts w:eastAsiaTheme="minorEastAsia"/>
                 <w:noProof/>
                 <w:color w:val="auto"/>
-                <w:sz w:val="40"/>
-                <w:szCs w:val="40"/>
+                <w:sz w:val="22"/>
                 <w:lang w:eastAsia="fr-FR"/>
               </w:rPr>
               <w:tab/>
@@ -3007,8 +3003,6 @@
               <w:rPr>
                 <w:rStyle w:val="Lienhypertexte"/>
                 <w:noProof/>
-                <w:sz w:val="40"/>
-                <w:szCs w:val="40"/>
               </w:rPr>
               <w:t>Appareil utilisé</w:t>
             </w:r>
@@ -3016,8 +3010,6 @@
               <w:rPr>
                 <w:noProof/>
                 <w:webHidden/>
-                <w:sz w:val="40"/>
-                <w:szCs w:val="40"/>
               </w:rPr>
               <w:tab/>
             </w:r>
@@ -3025,8 +3017,6 @@
               <w:rPr>
                 <w:noProof/>
                 <w:webHidden/>
-                <w:sz w:val="40"/>
-                <w:szCs w:val="40"/>
               </w:rPr>
               <w:fldChar w:fldCharType="begin"/>
             </w:r>
@@ -3034,25 +3024,19 @@
               <w:rPr>
                 <w:noProof/>
                 <w:webHidden/>
-                <w:sz w:val="40"/>
-                <w:szCs w:val="40"/>
               </w:rPr>
-              <w:instrText xml:space="preserve"> PAGEREF _Toc124955344 \h </w:instrText>
+              <w:instrText xml:space="preserve"> PAGEREF _Toc132144686 \h </w:instrText>
             </w:r>
             <w:r>
               <w:rPr>
                 <w:noProof/>
                 <w:webHidden/>
-                <w:sz w:val="40"/>
-                <w:szCs w:val="40"/>
               </w:rPr>
             </w:r>
             <w:r>
               <w:rPr>
                 <w:noProof/>
                 <w:webHidden/>
-                <w:sz w:val="40"/>
-                <w:szCs w:val="40"/>
               </w:rPr>
               <w:fldChar w:fldCharType="separate"/>
             </w:r>
@@ -3060,8 +3044,6 @@
               <w:rPr>
                 <w:noProof/>
                 <w:webHidden/>
-                <w:sz w:val="40"/>
-                <w:szCs w:val="40"/>
               </w:rPr>
               <w:t>3</w:t>
             </w:r>
@@ -3069,8 +3051,6 @@
               <w:rPr>
                 <w:noProof/>
                 <w:webHidden/>
-                <w:sz w:val="40"/>
-                <w:szCs w:val="40"/>
               </w:rPr>
               <w:fldChar w:fldCharType="end"/>
             </w:r>
@@ -3083,18 +3063,15 @@
               <w:rFonts w:eastAsiaTheme="minorEastAsia"/>
               <w:noProof/>
               <w:color w:val="auto"/>
-              <w:sz w:val="40"/>
-              <w:szCs w:val="40"/>
+              <w:sz w:val="22"/>
               <w:lang w:eastAsia="fr-FR"/>
             </w:rPr>
           </w:pPr>
-          <w:hyperlink w:anchor="_Toc124955345" w:history="1">
+          <w:hyperlink w:anchor="_Toc132144687" w:history="1">
             <w:r>
               <w:rPr>
                 <w:rStyle w:val="Lienhypertexte"/>
                 <w:noProof/>
-                <w:sz w:val="40"/>
-                <w:szCs w:val="40"/>
               </w:rPr>
               <w:t>II.</w:t>
             </w:r>
@@ -3103,8 +3080,7 @@
                 <w:rFonts w:eastAsiaTheme="minorEastAsia"/>
                 <w:noProof/>
                 <w:color w:val="auto"/>
-                <w:sz w:val="40"/>
-                <w:szCs w:val="40"/>
+                <w:sz w:val="22"/>
                 <w:lang w:eastAsia="fr-FR"/>
               </w:rPr>
               <w:tab/>
@@ -3113,8 +3089,6 @@
               <w:rPr>
                 <w:rStyle w:val="Lienhypertexte"/>
                 <w:noProof/>
-                <w:sz w:val="40"/>
-                <w:szCs w:val="40"/>
               </w:rPr>
               <w:t>Comment créer un serveur</w:t>
             </w:r>
@@ -3122,8 +3096,6 @@
               <w:rPr>
                 <w:noProof/>
                 <w:webHidden/>
-                <w:sz w:val="40"/>
-                <w:szCs w:val="40"/>
               </w:rPr>
               <w:tab/>
             </w:r>
@@ -3131,8 +3103,6 @@
               <w:rPr>
                 <w:noProof/>
                 <w:webHidden/>
-                <w:sz w:val="40"/>
-                <w:szCs w:val="40"/>
               </w:rPr>
               <w:fldChar w:fldCharType="begin"/>
             </w:r>
@@ -3140,25 +3110,19 @@
               <w:rPr>
                 <w:noProof/>
                 <w:webHidden/>
-                <w:sz w:val="40"/>
-                <w:szCs w:val="40"/>
               </w:rPr>
-              <w:instrText xml:space="preserve"> PAGEREF _Toc124955345 \h </w:instrText>
+              <w:instrText xml:space="preserve"> PAGEREF _Toc132144687 \h </w:instrText>
             </w:r>
             <w:r>
               <w:rPr>
                 <w:noProof/>
                 <w:webHidden/>
-                <w:sz w:val="40"/>
-                <w:szCs w:val="40"/>
               </w:rPr>
             </w:r>
             <w:r>
               <w:rPr>
                 <w:noProof/>
                 <w:webHidden/>
-                <w:sz w:val="40"/>
-                <w:szCs w:val="40"/>
               </w:rPr>
               <w:fldChar w:fldCharType="separate"/>
             </w:r>
@@ -3166,8 +3130,6 @@
               <w:rPr>
                 <w:noProof/>
                 <w:webHidden/>
-                <w:sz w:val="40"/>
-                <w:szCs w:val="40"/>
               </w:rPr>
               <w:t>3</w:t>
             </w:r>
@@ -3175,8 +3137,6 @@
               <w:rPr>
                 <w:noProof/>
                 <w:webHidden/>
-                <w:sz w:val="40"/>
-                <w:szCs w:val="40"/>
               </w:rPr>
               <w:fldChar w:fldCharType="end"/>
             </w:r>
@@ -3189,18 +3149,15 @@
               <w:rFonts w:eastAsiaTheme="minorEastAsia"/>
               <w:noProof/>
               <w:color w:val="auto"/>
-              <w:sz w:val="40"/>
-              <w:szCs w:val="40"/>
+              <w:sz w:val="22"/>
               <w:lang w:eastAsia="fr-FR"/>
             </w:rPr>
           </w:pPr>
-          <w:hyperlink w:anchor="_Toc124955346" w:history="1">
+          <w:hyperlink w:anchor="_Toc132144688" w:history="1">
             <w:r>
               <w:rPr>
                 <w:rStyle w:val="Lienhypertexte"/>
                 <w:noProof/>
-                <w:sz w:val="40"/>
-                <w:szCs w:val="40"/>
               </w:rPr>
               <w:t>III.</w:t>
             </w:r>
@@ -3209,8 +3166,7 @@
                 <w:rFonts w:eastAsiaTheme="minorEastAsia"/>
                 <w:noProof/>
                 <w:color w:val="auto"/>
-                <w:sz w:val="40"/>
-                <w:szCs w:val="40"/>
+                <w:sz w:val="22"/>
                 <w:lang w:eastAsia="fr-FR"/>
               </w:rPr>
               <w:tab/>
@@ -3219,8 +3175,6 @@
               <w:rPr>
                 <w:rStyle w:val="Lienhypertexte"/>
                 <w:noProof/>
-                <w:sz w:val="40"/>
-                <w:szCs w:val="40"/>
               </w:rPr>
               <w:t>Comment rejoindre un serveur</w:t>
             </w:r>
@@ -3228,8 +3182,6 @@
               <w:rPr>
                 <w:noProof/>
                 <w:webHidden/>
-                <w:sz w:val="40"/>
-                <w:szCs w:val="40"/>
               </w:rPr>
               <w:tab/>
             </w:r>
@@ -3237,8 +3189,6 @@
               <w:rPr>
                 <w:noProof/>
                 <w:webHidden/>
-                <w:sz w:val="40"/>
-                <w:szCs w:val="40"/>
               </w:rPr>
               <w:fldChar w:fldCharType="begin"/>
             </w:r>
@@ -3246,25 +3196,19 @@
               <w:rPr>
                 <w:noProof/>
                 <w:webHidden/>
-                <w:sz w:val="40"/>
-                <w:szCs w:val="40"/>
               </w:rPr>
-              <w:instrText xml:space="preserve"> PAGEREF _Toc124955346 \h </w:instrText>
+              <w:instrText xml:space="preserve"> PAGEREF _Toc132144688 \h </w:instrText>
             </w:r>
             <w:r>
               <w:rPr>
                 <w:noProof/>
                 <w:webHidden/>
-                <w:sz w:val="40"/>
-                <w:szCs w:val="40"/>
               </w:rPr>
             </w:r>
             <w:r>
               <w:rPr>
                 <w:noProof/>
                 <w:webHidden/>
-                <w:sz w:val="40"/>
-                <w:szCs w:val="40"/>
               </w:rPr>
               <w:fldChar w:fldCharType="separate"/>
             </w:r>
@@ -3272,8 +3216,6 @@
               <w:rPr>
                 <w:noProof/>
                 <w:webHidden/>
-                <w:sz w:val="40"/>
-                <w:szCs w:val="40"/>
               </w:rPr>
               <w:t>4</w:t>
             </w:r>
@@ -3281,8 +3223,6 @@
               <w:rPr>
                 <w:noProof/>
                 <w:webHidden/>
-                <w:sz w:val="40"/>
-                <w:szCs w:val="40"/>
               </w:rPr>
               <w:fldChar w:fldCharType="end"/>
             </w:r>
@@ -3316,9 +3256,10 @@
     </w:p>
     <w:p>
       <w:pPr>
-        <w:pStyle w:val="Titre1"/>
+        <w:pStyle w:val="Titre2"/>
       </w:pPr>
-      <w:bookmarkStart w:id="0" w:name="_Toc124955344"/>
+      <w:bookmarkStart w:id="0" w:name="_Toc132144686"/>
+      <w:bookmarkStart w:id="1" w:name="_Hlk132144926"/>
       <w:r>
         <w:lastRenderedPageBreak/>
         <w:t>Appareil utilisé</w:t>
@@ -3333,12 +3274,12 @@
     </w:p>
     <w:p>
       <w:pPr>
-        <w:pStyle w:val="Titre1"/>
+        <w:pStyle w:val="Titre2"/>
       </w:pPr>
       <w:r>
         <w:t xml:space="preserve"> </w:t>
       </w:r>
-      <w:bookmarkStart w:id="1" w:name="_Toc124955345"/>
+      <w:bookmarkStart w:id="2" w:name="_Toc132144687"/>
       <w:r>
         <w:t>Comment crée</w:t>
       </w:r>
@@ -3348,7 +3289,7 @@
       <w:r>
         <w:t xml:space="preserve"> un serveur</w:t>
       </w:r>
-      <w:bookmarkEnd w:id="1"/>
+      <w:bookmarkEnd w:id="2"/>
     </w:p>
     <w:p/>
     <w:p>
@@ -3914,13 +3855,13 @@
     </w:p>
     <w:p>
       <w:pPr>
-        <w:pStyle w:val="Titre1"/>
+        <w:pStyle w:val="Titre2"/>
       </w:pPr>
-      <w:bookmarkStart w:id="2" w:name="_Toc124955346"/>
+      <w:bookmarkStart w:id="3" w:name="_Toc132144688"/>
       <w:r>
         <w:t>Comment rejoindre un serveur</w:t>
       </w:r>
-      <w:bookmarkEnd w:id="2"/>
+      <w:bookmarkEnd w:id="3"/>
       <w:r>
         <w:t> </w:t>
       </w:r>
@@ -4306,7 +4247,6 @@
     </w:p>
     <w:p>
       <w:r>
-        <w:lastRenderedPageBreak/>
         <w:t>Vous avez 2 options :</w:t>
       </w:r>
     </w:p>
@@ -4319,6 +4259,7 @@
         </w:numPr>
       </w:pPr>
       <w:r>
+        <w:lastRenderedPageBreak/>
         <w:t>1</w:t>
       </w:r>
       <w:r>
@@ -4855,7 +4796,15 @@
         <w:t xml:space="preserve"> SI </w:t>
       </w:r>
       <w:r>
-        <w:t>vous avez le lien du serveur discord que vous voulez rejoindre, vous avez juste à le copier-coller dans la barre « LIEN D’INVITATION ».</w:t>
+        <w:t xml:space="preserve">vous avez le lien du serveur discord que vous voulez rejoindre, vous avez juste </w:t>
+      </w:r>
+      <w:proofErr w:type="gramStart"/>
+      <w:r>
+        <w:t>à le</w:t>
+      </w:r>
+      <w:proofErr w:type="gramEnd"/>
+      <w:r>
+        <w:t xml:space="preserve"> copier-coller dans la barre « LIEN D’INVITATION ».</w:t>
       </w:r>
     </w:p>
     <w:p/>
@@ -4943,6 +4892,7 @@
         <w:t> !</w:t>
       </w:r>
     </w:p>
+    <w:bookmarkEnd w:id="1"/>
     <w:p/>
     <w:sectPr>
       <w:footerReference w:type="default" r:id="rId16"/>
@@ -4957,7 +4907,7 @@
 </file>
 
 <file path=word/endnotes.xml><?xml version="1.0" encoding="utf-8"?>
-<w:endnotes xmlns:wpc="http://schemas.microsoft.com/office/word/2010/wordprocessingCanvas" xmlns:cx="http://schemas.microsoft.com/office/drawing/2014/chartex" xmlns:cx1="http://schemas.microsoft.com/office/drawing/2015/9/8/chartex" xmlns:cx2="http://schemas.microsoft.com/office/drawing/2015/10/21/chartex" xmlns:cx3="http://schemas.microsoft.com/office/drawing/2016/5/9/chartex" xmlns:cx4="http://schemas.microsoft.com/office/drawing/2016/5/10/chartex" xmlns:cx5="http://schemas.microsoft.com/office/drawing/2016/5/11/chartex" xmlns:cx6="http://schemas.microsoft.com/office/drawing/2016/5/12/chartex" xmlns:cx7="http://schemas.microsoft.com/office/drawing/2016/5/13/chartex" xmlns:cx8="http://schemas.microsoft.com/office/drawing/2016/5/14/chartex" xmlns:mc="http://schemas.openxmlformats.org/markup-compatibility/2006" xmlns:aink="http://schemas.microsoft.com/office/drawing/2016/ink" xmlns:am3d="http://schemas.microsoft.com/office/drawing/2017/model3d" xmlns:o="urn:schemas-microsoft-com:office:office" xmlns:oel="http://schemas.microsoft.com/office/2019/extlst" xmlns:r="http://schemas.openxmlformats.org/officeDocument/2006/relationships" xmlns:m="http://schemas.openxmlformats.org/officeDocument/2006/math" xmlns:v="urn:schemas-microsoft-com:vml" xmlns:wp14="http://schemas.microsoft.com/office/word/2010/wordprocessingDrawing" xmlns:wp="http://schemas.openxmlformats.org/drawingml/2006/wordprocessingDrawing" xmlns:w10="urn:schemas-microsoft-com:office:word" xmlns:w="http://schemas.openxmlformats.org/wordprocessingml/2006/main" xmlns:w14="http://schemas.microsoft.com/office/word/2010/wordml" xmlns:w15="http://schemas.microsoft.com/office/word/2012/wordml" xmlns:w16cex="http://schemas.microsoft.com/office/word/2018/wordml/cex" xmlns:w16cid="http://schemas.microsoft.com/office/word/2016/wordml/cid" xmlns:w16="http://schemas.microsoft.com/office/word/2018/wordml" xmlns:w16sdtdh="http://schemas.microsoft.com/office/word/2020/wordml/sdtdatahash" xmlns:w16se="http://schemas.microsoft.com/office/word/2015/wordml/symex" xmlns:wpg="http://schemas.microsoft.com/office/word/2010/wordprocessingGroup" xmlns:wpi="http://schemas.microsoft.com/office/word/2010/wordprocessingInk" xmlns:wne="http://schemas.microsoft.com/office/word/2006/wordml" xmlns:wps="http://schemas.microsoft.com/office/word/2010/wordprocessingShape" mc:Ignorable="w14 w15 w16se w16cid w16 w16cex w16sdtdh wp14">
+<w:endnotes xmlns:wpc="http://schemas.microsoft.com/office/word/2010/wordprocessingCanvas" xmlns:cx="http://schemas.microsoft.com/office/drawing/2014/chartex" xmlns:cx1="http://schemas.microsoft.com/office/drawing/2015/9/8/chartex" xmlns:cx2="http://schemas.microsoft.com/office/drawing/2015/10/21/chartex" xmlns:cx3="http://schemas.microsoft.com/office/drawing/2016/5/9/chartex" xmlns:cx4="http://schemas.microsoft.com/office/drawing/2016/5/10/chartex" xmlns:cx5="http://schemas.microsoft.com/office/drawing/2016/5/11/chartex" xmlns:cx6="http://schemas.microsoft.com/office/drawing/2016/5/12/chartex" xmlns:cx7="http://schemas.microsoft.com/office/drawing/2016/5/13/chartex" xmlns:cx8="http://schemas.microsoft.com/office/drawing/2016/5/14/chartex" xmlns:mc="http://schemas.openxmlformats.org/markup-compatibility/2006" xmlns:aink="http://schemas.microsoft.com/office/drawing/2016/ink" xmlns:am3d="http://schemas.microsoft.com/office/drawing/2017/model3d" xmlns:o="urn:schemas-microsoft-com:office:office" xmlns:oel="http://schemas.microsoft.com/office/2019/extlst" xmlns:r="http://schemas.openxmlformats.org/officeDocument/2006/relationships" xmlns:m="http://schemas.openxmlformats.org/officeDocument/2006/math" xmlns:v="urn:schemas-microsoft-com:vml" xmlns:wp14="http://schemas.microsoft.com/office/word/2010/wordprocessingDrawing" xmlns:wp="http://schemas.openxmlformats.org/drawingml/2006/wordprocessingDrawing" xmlns:w10="urn:schemas-microsoft-com:office:word" xmlns:w="http://schemas.openxmlformats.org/wordprocessingml/2006/main" xmlns:w14="http://schemas.microsoft.com/office/word/2010/wordml" xmlns:w15="http://schemas.microsoft.com/office/word/2012/wordml" xmlns:w16cex="http://schemas.microsoft.com/office/word/2018/wordml/cex" xmlns:w16cid="http://schemas.microsoft.com/office/word/2016/wordml/cid" xmlns:w16="http://schemas.microsoft.com/office/word/2018/wordml" xmlns:w16du="http://schemas.microsoft.com/office/word/2023/wordml/word16du" xmlns:w16sdtdh="http://schemas.microsoft.com/office/word/2020/wordml/sdtdatahash" xmlns:w16se="http://schemas.microsoft.com/office/word/2015/wordml/symex" xmlns:wpg="http://schemas.microsoft.com/office/word/2010/wordprocessingGroup" xmlns:wpi="http://schemas.microsoft.com/office/word/2010/wordprocessingInk" xmlns:wne="http://schemas.microsoft.com/office/word/2006/wordml" xmlns:wps="http://schemas.microsoft.com/office/word/2010/wordprocessingShape" mc:Ignorable="w14 w15 w16se w16cid w16 w16cex w16sdtdh wp14">
   <w:endnote w:type="separator" w:id="-1">
     <w:p>
       <w:pPr>
@@ -4982,7 +4932,7 @@
 </file>
 
 <file path=word/footer1.xml><?xml version="1.0" encoding="utf-8"?>
-<w:ftr xmlns:wpc="http://schemas.microsoft.com/office/word/2010/wordprocessingCanvas" xmlns:cx="http://schemas.microsoft.com/office/drawing/2014/chartex" xmlns:cx1="http://schemas.microsoft.com/office/drawing/2015/9/8/chartex" xmlns:cx2="http://schemas.microsoft.com/office/drawing/2015/10/21/chartex" xmlns:cx3="http://schemas.microsoft.com/office/drawing/2016/5/9/chartex" xmlns:cx4="http://schemas.microsoft.com/office/drawing/2016/5/10/chartex" xmlns:cx5="http://schemas.microsoft.com/office/drawing/2016/5/11/chartex" xmlns:cx6="http://schemas.microsoft.com/office/drawing/2016/5/12/chartex" xmlns:cx7="http://schemas.microsoft.com/office/drawing/2016/5/13/chartex" xmlns:cx8="http://schemas.microsoft.com/office/drawing/2016/5/14/chartex" xmlns:mc="http://schemas.openxmlformats.org/markup-compatibility/2006" xmlns:aink="http://schemas.microsoft.com/office/drawing/2016/ink" xmlns:am3d="http://schemas.microsoft.com/office/drawing/2017/model3d" xmlns:o="urn:schemas-microsoft-com:office:office" xmlns:oel="http://schemas.microsoft.com/office/2019/extlst" xmlns:r="http://schemas.openxmlformats.org/officeDocument/2006/relationships" xmlns:m="http://schemas.openxmlformats.org/officeDocument/2006/math" xmlns:v="urn:schemas-microsoft-com:vml" xmlns:wp14="http://schemas.microsoft.com/office/word/2010/wordprocessingDrawing" xmlns:wp="http://schemas.openxmlformats.org/drawingml/2006/wordprocessingDrawing" xmlns:w10="urn:schemas-microsoft-com:office:word" xmlns:w="http://schemas.openxmlformats.org/wordprocessingml/2006/main" xmlns:w14="http://schemas.microsoft.com/office/word/2010/wordml" xmlns:w15="http://schemas.microsoft.com/office/word/2012/wordml" xmlns:w16cex="http://schemas.microsoft.com/office/word/2018/wordml/cex" xmlns:w16cid="http://schemas.microsoft.com/office/word/2016/wordml/cid" xmlns:w16="http://schemas.microsoft.com/office/word/2018/wordml" xmlns:w16sdtdh="http://schemas.microsoft.com/office/word/2020/wordml/sdtdatahash" xmlns:w16se="http://schemas.microsoft.com/office/word/2015/wordml/symex" xmlns:wpg="http://schemas.microsoft.com/office/word/2010/wordprocessingGroup" xmlns:wpi="http://schemas.microsoft.com/office/word/2010/wordprocessingInk" xmlns:wne="http://schemas.microsoft.com/office/word/2006/wordml" xmlns:wps="http://schemas.microsoft.com/office/word/2010/wordprocessingShape" mc:Ignorable="w14 w15 w16se w16cid w16 w16cex w16sdtdh wp14">
+<w:ftr xmlns:wpc="http://schemas.microsoft.com/office/word/2010/wordprocessingCanvas" xmlns:cx="http://schemas.microsoft.com/office/drawing/2014/chartex" xmlns:cx1="http://schemas.microsoft.com/office/drawing/2015/9/8/chartex" xmlns:cx2="http://schemas.microsoft.com/office/drawing/2015/10/21/chartex" xmlns:cx3="http://schemas.microsoft.com/office/drawing/2016/5/9/chartex" xmlns:cx4="http://schemas.microsoft.com/office/drawing/2016/5/10/chartex" xmlns:cx5="http://schemas.microsoft.com/office/drawing/2016/5/11/chartex" xmlns:cx6="http://schemas.microsoft.com/office/drawing/2016/5/12/chartex" xmlns:cx7="http://schemas.microsoft.com/office/drawing/2016/5/13/chartex" xmlns:cx8="http://schemas.microsoft.com/office/drawing/2016/5/14/chartex" xmlns:mc="http://schemas.openxmlformats.org/markup-compatibility/2006" xmlns:aink="http://schemas.microsoft.com/office/drawing/2016/ink" xmlns:am3d="http://schemas.microsoft.com/office/drawing/2017/model3d" xmlns:o="urn:schemas-microsoft-com:office:office" xmlns:oel="http://schemas.microsoft.com/office/2019/extlst" xmlns:r="http://schemas.openxmlformats.org/officeDocument/2006/relationships" xmlns:m="http://schemas.openxmlformats.org/officeDocument/2006/math" xmlns:v="urn:schemas-microsoft-com:vml" xmlns:wp14="http://schemas.microsoft.com/office/word/2010/wordprocessingDrawing" xmlns:wp="http://schemas.openxmlformats.org/drawingml/2006/wordprocessingDrawing" xmlns:w10="urn:schemas-microsoft-com:office:word" xmlns:w="http://schemas.openxmlformats.org/wordprocessingml/2006/main" xmlns:w14="http://schemas.microsoft.com/office/word/2010/wordml" xmlns:w15="http://schemas.microsoft.com/office/word/2012/wordml" xmlns:w16cex="http://schemas.microsoft.com/office/word/2018/wordml/cex" xmlns:w16cid="http://schemas.microsoft.com/office/word/2016/wordml/cid" xmlns:w16="http://schemas.microsoft.com/office/word/2018/wordml" xmlns:w16du="http://schemas.microsoft.com/office/word/2023/wordml/word16du" xmlns:w16sdtdh="http://schemas.microsoft.com/office/word/2020/wordml/sdtdatahash" xmlns:w16se="http://schemas.microsoft.com/office/word/2015/wordml/symex" xmlns:wpg="http://schemas.microsoft.com/office/word/2010/wordprocessingGroup" xmlns:wpi="http://schemas.microsoft.com/office/word/2010/wordprocessingInk" xmlns:wne="http://schemas.microsoft.com/office/word/2006/wordml" xmlns:wps="http://schemas.microsoft.com/office/word/2010/wordprocessingShape" mc:Ignorable="w14 w15 w16se w16cid w16 w16cex w16sdtdh wp14">
   <w:p>
     <w:pPr>
       <w:pStyle w:val="Pieddepage"/>
@@ -5971,7 +5921,7 @@
 </file>
 
 <file path=word/footnotes.xml><?xml version="1.0" encoding="utf-8"?>
-<w:footnotes xmlns:wpc="http://schemas.microsoft.com/office/word/2010/wordprocessingCanvas" xmlns:cx="http://schemas.microsoft.com/office/drawing/2014/chartex" xmlns:cx1="http://schemas.microsoft.com/office/drawing/2015/9/8/chartex" xmlns:cx2="http://schemas.microsoft.com/office/drawing/2015/10/21/chartex" xmlns:cx3="http://schemas.microsoft.com/office/drawing/2016/5/9/chartex" xmlns:cx4="http://schemas.microsoft.com/office/drawing/2016/5/10/chartex" xmlns:cx5="http://schemas.microsoft.com/office/drawing/2016/5/11/chartex" xmlns:cx6="http://schemas.microsoft.com/office/drawing/2016/5/12/chartex" xmlns:cx7="http://schemas.microsoft.com/office/drawing/2016/5/13/chartex" xmlns:cx8="http://schemas.microsoft.com/office/drawing/2016/5/14/chartex" xmlns:mc="http://schemas.openxmlformats.org/markup-compatibility/2006" xmlns:aink="http://schemas.microsoft.com/office/drawing/2016/ink" xmlns:am3d="http://schemas.microsoft.com/office/drawing/2017/model3d" xmlns:o="urn:schemas-microsoft-com:office:office" xmlns:oel="http://schemas.microsoft.com/office/2019/extlst" xmlns:r="http://schemas.openxmlformats.org/officeDocument/2006/relationships" xmlns:m="http://schemas.openxmlformats.org/officeDocument/2006/math" xmlns:v="urn:schemas-microsoft-com:vml" xmlns:wp14="http://schemas.microsoft.com/office/word/2010/wordprocessingDrawing" xmlns:wp="http://schemas.openxmlformats.org/drawingml/2006/wordprocessingDrawing" xmlns:w10="urn:schemas-microsoft-com:office:word" xmlns:w="http://schemas.openxmlformats.org/wordprocessingml/2006/main" xmlns:w14="http://schemas.microsoft.com/office/word/2010/wordml" xmlns:w15="http://schemas.microsoft.com/office/word/2012/wordml" xmlns:w16cex="http://schemas.microsoft.com/office/word/2018/wordml/cex" xmlns:w16cid="http://schemas.microsoft.com/office/word/2016/wordml/cid" xmlns:w16="http://schemas.microsoft.com/office/word/2018/wordml" xmlns:w16sdtdh="http://schemas.microsoft.com/office/word/2020/wordml/sdtdatahash" xmlns:w16se="http://schemas.microsoft.com/office/word/2015/wordml/symex" xmlns:wpg="http://schemas.microsoft.com/office/word/2010/wordprocessingGroup" xmlns:wpi="http://schemas.microsoft.com/office/word/2010/wordprocessingInk" xmlns:wne="http://schemas.microsoft.com/office/word/2006/wordml" xmlns:wps="http://schemas.microsoft.com/office/word/2010/wordprocessingShape" mc:Ignorable="w14 w15 w16se w16cid w16 w16cex w16sdtdh wp14">
+<w:footnotes xmlns:wpc="http://schemas.microsoft.com/office/word/2010/wordprocessingCanvas" xmlns:cx="http://schemas.microsoft.com/office/drawing/2014/chartex" xmlns:cx1="http://schemas.microsoft.com/office/drawing/2015/9/8/chartex" xmlns:cx2="http://schemas.microsoft.com/office/drawing/2015/10/21/chartex" xmlns:cx3="http://schemas.microsoft.com/office/drawing/2016/5/9/chartex" xmlns:cx4="http://schemas.microsoft.com/office/drawing/2016/5/10/chartex" xmlns:cx5="http://schemas.microsoft.com/office/drawing/2016/5/11/chartex" xmlns:cx6="http://schemas.microsoft.com/office/drawing/2016/5/12/chartex" xmlns:cx7="http://schemas.microsoft.com/office/drawing/2016/5/13/chartex" xmlns:cx8="http://schemas.microsoft.com/office/drawing/2016/5/14/chartex" xmlns:mc="http://schemas.openxmlformats.org/markup-compatibility/2006" xmlns:aink="http://schemas.microsoft.com/office/drawing/2016/ink" xmlns:am3d="http://schemas.microsoft.com/office/drawing/2017/model3d" xmlns:o="urn:schemas-microsoft-com:office:office" xmlns:oel="http://schemas.microsoft.com/office/2019/extlst" xmlns:r="http://schemas.openxmlformats.org/officeDocument/2006/relationships" xmlns:m="http://schemas.openxmlformats.org/officeDocument/2006/math" xmlns:v="urn:schemas-microsoft-com:vml" xmlns:wp14="http://schemas.microsoft.com/office/word/2010/wordprocessingDrawing" xmlns:wp="http://schemas.openxmlformats.org/drawingml/2006/wordprocessingDrawing" xmlns:w10="urn:schemas-microsoft-com:office:word" xmlns:w="http://schemas.openxmlformats.org/wordprocessingml/2006/main" xmlns:w14="http://schemas.microsoft.com/office/word/2010/wordml" xmlns:w15="http://schemas.microsoft.com/office/word/2012/wordml" xmlns:w16cex="http://schemas.microsoft.com/office/word/2018/wordml/cex" xmlns:w16cid="http://schemas.microsoft.com/office/word/2016/wordml/cid" xmlns:w16="http://schemas.microsoft.com/office/word/2018/wordml" xmlns:w16du="http://schemas.microsoft.com/office/word/2023/wordml/word16du" xmlns:w16sdtdh="http://schemas.microsoft.com/office/word/2020/wordml/sdtdatahash" xmlns:w16se="http://schemas.microsoft.com/office/word/2015/wordml/symex" xmlns:wpg="http://schemas.microsoft.com/office/word/2010/wordprocessingGroup" xmlns:wpi="http://schemas.microsoft.com/office/word/2010/wordprocessingInk" xmlns:wne="http://schemas.microsoft.com/office/word/2006/wordml" xmlns:wps="http://schemas.microsoft.com/office/word/2010/wordprocessingShape" mc:Ignorable="w14 w15 w16se w16cid w16 w16cex w16sdtdh wp14">
   <w:footnote w:type="separator" w:id="-1">
     <w:p>
       <w:pPr>
@@ -5996,7 +5946,7 @@
 </file>
 
 <file path=word/numbering.xml><?xml version="1.0" encoding="utf-8"?>
-<w:numbering xmlns:wpc="http://schemas.microsoft.com/office/word/2010/wordprocessingCanvas" xmlns:cx="http://schemas.microsoft.com/office/drawing/2014/chartex" xmlns:cx1="http://schemas.microsoft.com/office/drawing/2015/9/8/chartex" xmlns:cx2="http://schemas.microsoft.com/office/drawing/2015/10/21/chartex" xmlns:cx3="http://schemas.microsoft.com/office/drawing/2016/5/9/chartex" xmlns:cx4="http://schemas.microsoft.com/office/drawing/2016/5/10/chartex" xmlns:cx5="http://schemas.microsoft.com/office/drawing/2016/5/11/chartex" xmlns:cx6="http://schemas.microsoft.com/office/drawing/2016/5/12/chartex" xmlns:cx7="http://schemas.microsoft.com/office/drawing/2016/5/13/chartex" xmlns:cx8="http://schemas.microsoft.com/office/drawing/2016/5/14/chartex" xmlns:mc="http://schemas.openxmlformats.org/markup-compatibility/2006" xmlns:aink="http://schemas.microsoft.com/office/drawing/2016/ink" xmlns:am3d="http://schemas.microsoft.com/office/drawing/2017/model3d" xmlns:o="urn:schemas-microsoft-com:office:office" xmlns:oel="http://schemas.microsoft.com/office/2019/extlst" xmlns:r="http://schemas.openxmlformats.org/officeDocument/2006/relationships" xmlns:m="http://schemas.openxmlformats.org/officeDocument/2006/math" xmlns:v="urn:schemas-microsoft-com:vml" xmlns:wp14="http://schemas.microsoft.com/office/word/2010/wordprocessingDrawing" xmlns:wp="http://schemas.openxmlformats.org/drawingml/2006/wordprocessingDrawing" xmlns:w10="urn:schemas-microsoft-com:office:word" xmlns:w="http://schemas.openxmlformats.org/wordprocessingml/2006/main" xmlns:w14="http://schemas.microsoft.com/office/word/2010/wordml" xmlns:w15="http://schemas.microsoft.com/office/word/2012/wordml" xmlns:w16cex="http://schemas.microsoft.com/office/word/2018/wordml/cex" xmlns:w16cid="http://schemas.microsoft.com/office/word/2016/wordml/cid" xmlns:w16="http://schemas.microsoft.com/office/word/2018/wordml" xmlns:w16sdtdh="http://schemas.microsoft.com/office/word/2020/wordml/sdtdatahash" xmlns:w16se="http://schemas.microsoft.com/office/word/2015/wordml/symex" xmlns:wpg="http://schemas.microsoft.com/office/word/2010/wordprocessingGroup" xmlns:wpi="http://schemas.microsoft.com/office/word/2010/wordprocessingInk" xmlns:wne="http://schemas.microsoft.com/office/word/2006/wordml" xmlns:wps="http://schemas.microsoft.com/office/word/2010/wordprocessingShape" mc:Ignorable="w14 w15 w16se w16cid w16 w16cex w16sdtdh wp14">
+<w:numbering xmlns:wpc="http://schemas.microsoft.com/office/word/2010/wordprocessingCanvas" xmlns:cx="http://schemas.microsoft.com/office/drawing/2014/chartex" xmlns:cx1="http://schemas.microsoft.com/office/drawing/2015/9/8/chartex" xmlns:cx2="http://schemas.microsoft.com/office/drawing/2015/10/21/chartex" xmlns:cx3="http://schemas.microsoft.com/office/drawing/2016/5/9/chartex" xmlns:cx4="http://schemas.microsoft.com/office/drawing/2016/5/10/chartex" xmlns:cx5="http://schemas.microsoft.com/office/drawing/2016/5/11/chartex" xmlns:cx6="http://schemas.microsoft.com/office/drawing/2016/5/12/chartex" xmlns:cx7="http://schemas.microsoft.com/office/drawing/2016/5/13/chartex" xmlns:cx8="http://schemas.microsoft.com/office/drawing/2016/5/14/chartex" xmlns:mc="http://schemas.openxmlformats.org/markup-compatibility/2006" xmlns:aink="http://schemas.microsoft.com/office/drawing/2016/ink" xmlns:am3d="http://schemas.microsoft.com/office/drawing/2017/model3d" xmlns:o="urn:schemas-microsoft-com:office:office" xmlns:oel="http://schemas.microsoft.com/office/2019/extlst" xmlns:r="http://schemas.openxmlformats.org/officeDocument/2006/relationships" xmlns:m="http://schemas.openxmlformats.org/officeDocument/2006/math" xmlns:v="urn:schemas-microsoft-com:vml" xmlns:wp14="http://schemas.microsoft.com/office/word/2010/wordprocessingDrawing" xmlns:wp="http://schemas.openxmlformats.org/drawingml/2006/wordprocessingDrawing" xmlns:w10="urn:schemas-microsoft-com:office:word" xmlns:w="http://schemas.openxmlformats.org/wordprocessingml/2006/main" xmlns:w14="http://schemas.microsoft.com/office/word/2010/wordml" xmlns:w15="http://schemas.microsoft.com/office/word/2012/wordml" xmlns:w16cex="http://schemas.microsoft.com/office/word/2018/wordml/cex" xmlns:w16cid="http://schemas.microsoft.com/office/word/2016/wordml/cid" xmlns:w16="http://schemas.microsoft.com/office/word/2018/wordml" xmlns:w16du="http://schemas.microsoft.com/office/word/2023/wordml/word16du" xmlns:w16sdtdh="http://schemas.microsoft.com/office/word/2020/wordml/sdtdatahash" xmlns:w16se="http://schemas.microsoft.com/office/word/2015/wordml/symex" xmlns:wpg="http://schemas.microsoft.com/office/word/2010/wordprocessingGroup" xmlns:wpi="http://schemas.microsoft.com/office/word/2010/wordprocessingInk" xmlns:wne="http://schemas.microsoft.com/office/word/2006/wordml" xmlns:wps="http://schemas.microsoft.com/office/word/2010/wordprocessingShape" mc:Ignorable="w14 w15 w16se w16cid w16 w16cex w16sdtdh wp14">
   <w:abstractNum w:abstractNumId="0" w15:restartNumberingAfterBreak="0">
     <w:nsid w:val="0E114D7F"/>
     <w:multiLevelType w:val="hybridMultilevel"/>
@@ -6091,7 +6041,6 @@
     <w:lvl w:ilvl="0" w:tplc="6DCA7478">
       <w:start w:val="1"/>
       <w:numFmt w:val="upperRoman"/>
-      <w:pStyle w:val="Titre1"/>
       <w:lvlText w:val="%1."/>
       <w:lvlJc w:val="right"/>
       <w:pPr>
@@ -6283,6 +6232,93 @@
       </w:rPr>
     </w:lvl>
   </w:abstractNum>
+  <w:abstractNum w:abstractNumId="3" w15:restartNumberingAfterBreak="0">
+    <w:nsid w:val="7E6E1E0B"/>
+    <w:multiLevelType w:val="hybridMultilevel"/>
+    <w:tmpl w:val="8DB00D60"/>
+    <w:lvl w:ilvl="0" w:tplc="0296846C">
+      <w:start w:val="1"/>
+      <w:numFmt w:val="upperRoman"/>
+      <w:pStyle w:val="Titre1"/>
+      <w:lvlText w:val="%1."/>
+      <w:lvlJc w:val="right"/>
+      <w:pPr>
+        <w:ind w:left="720" w:hanging="360"/>
+      </w:pPr>
+    </w:lvl>
+    <w:lvl w:ilvl="1" w:tplc="040C0019" w:tentative="1">
+      <w:start w:val="1"/>
+      <w:numFmt w:val="lowerLetter"/>
+      <w:lvlText w:val="%2."/>
+      <w:lvlJc w:val="left"/>
+      <w:pPr>
+        <w:ind w:left="1440" w:hanging="360"/>
+      </w:pPr>
+    </w:lvl>
+    <w:lvl w:ilvl="2" w:tplc="040C001B" w:tentative="1">
+      <w:start w:val="1"/>
+      <w:numFmt w:val="lowerRoman"/>
+      <w:lvlText w:val="%3."/>
+      <w:lvlJc w:val="right"/>
+      <w:pPr>
+        <w:ind w:left="2160" w:hanging="180"/>
+      </w:pPr>
+    </w:lvl>
+    <w:lvl w:ilvl="3" w:tplc="040C000F" w:tentative="1">
+      <w:start w:val="1"/>
+      <w:numFmt w:val="decimal"/>
+      <w:lvlText w:val="%4."/>
+      <w:lvlJc w:val="left"/>
+      <w:pPr>
+        <w:ind w:left="2880" w:hanging="360"/>
+      </w:pPr>
+    </w:lvl>
+    <w:lvl w:ilvl="4" w:tplc="040C0019" w:tentative="1">
+      <w:start w:val="1"/>
+      <w:numFmt w:val="lowerLetter"/>
+      <w:lvlText w:val="%5."/>
+      <w:lvlJc w:val="left"/>
+      <w:pPr>
+        <w:ind w:left="3600" w:hanging="360"/>
+      </w:pPr>
+    </w:lvl>
+    <w:lvl w:ilvl="5" w:tplc="040C001B" w:tentative="1">
+      <w:start w:val="1"/>
+      <w:numFmt w:val="lowerRoman"/>
+      <w:lvlText w:val="%6."/>
+      <w:lvlJc w:val="right"/>
+      <w:pPr>
+        <w:ind w:left="4320" w:hanging="180"/>
+      </w:pPr>
+    </w:lvl>
+    <w:lvl w:ilvl="6" w:tplc="040C000F" w:tentative="1">
+      <w:start w:val="1"/>
+      <w:numFmt w:val="decimal"/>
+      <w:lvlText w:val="%7."/>
+      <w:lvlJc w:val="left"/>
+      <w:pPr>
+        <w:ind w:left="5040" w:hanging="360"/>
+      </w:pPr>
+    </w:lvl>
+    <w:lvl w:ilvl="7" w:tplc="040C0019" w:tentative="1">
+      <w:start w:val="1"/>
+      <w:numFmt w:val="lowerLetter"/>
+      <w:lvlText w:val="%8."/>
+      <w:lvlJc w:val="left"/>
+      <w:pPr>
+        <w:ind w:left="5760" w:hanging="360"/>
+      </w:pPr>
+    </w:lvl>
+    <w:lvl w:ilvl="8" w:tplc="040C001B" w:tentative="1">
+      <w:start w:val="1"/>
+      <w:numFmt w:val="lowerRoman"/>
+      <w:lvlText w:val="%9."/>
+      <w:lvlJc w:val="right"/>
+      <w:pPr>
+        <w:ind w:left="6480" w:hanging="180"/>
+      </w:pPr>
+    </w:lvl>
+  </w:abstractNum>
   <w:num w:numId="1" w16cid:durableId="1994021954">
     <w:abstractNumId w:val="1"/>
   </w:num>
@@ -6291,6 +6327,9 @@
   </w:num>
   <w:num w:numId="3" w16cid:durableId="1852647334">
     <w:abstractNumId w:val="2"/>
+  </w:num>
+  <w:num w:numId="4" w16cid:durableId="1368144402">
+    <w:abstractNumId w:val="3"/>
   </w:num>
 </w:numbering>
 </file>
@@ -6710,12 +6749,12 @@
     <w:autoRedefine/>
     <w:uiPriority w:val="9"/>
     <w:qFormat/>
-    <w:rsid w:val="009F7E2D"/>
+    <w:rsid w:val="00715638"/>
     <w:pPr>
       <w:keepNext/>
       <w:keepLines/>
       <w:numPr>
-        <w:numId w:val="1"/>
+        <w:numId w:val="4"/>
       </w:numPr>
       <w:spacing w:before="240" w:after="0"/>
       <w:outlineLvl w:val="0"/>
@@ -6786,7 +6825,7 @@
     <w:basedOn w:val="Policepardfaut"/>
     <w:link w:val="Titre1"/>
     <w:uiPriority w:val="9"/>
-    <w:rsid w:val="009F7E2D"/>
+    <w:rsid w:val="00715638"/>
     <w:rPr>
       <w:rFonts w:eastAsiaTheme="majorEastAsia" w:cstheme="majorBidi"/>
       <w:b/>

--- a/Nelson GRAVEAU/Rapport/Créer & Rejoindre un serveur discord.docx
+++ b/Nelson GRAVEAU/Rapport/Créer & Rejoindre un serveur discord.docx
@@ -1,6 +1,6 @@
 
 <file path=word/document.xml><?xml version="1.0" encoding="utf-8"?>
-<w:document xmlns:wpc="http://schemas.microsoft.com/office/word/2010/wordprocessingCanvas" xmlns:cx="http://schemas.microsoft.com/office/drawing/2014/chartex" xmlns:cx1="http://schemas.microsoft.com/office/drawing/2015/9/8/chartex" xmlns:cx2="http://schemas.microsoft.com/office/drawing/2015/10/21/chartex" xmlns:cx3="http://schemas.microsoft.com/office/drawing/2016/5/9/chartex" xmlns:cx4="http://schemas.microsoft.com/office/drawing/2016/5/10/chartex" xmlns:cx5="http://schemas.microsoft.com/office/drawing/2016/5/11/chartex" xmlns:cx6="http://schemas.microsoft.com/office/drawing/2016/5/12/chartex" xmlns:cx7="http://schemas.microsoft.com/office/drawing/2016/5/13/chartex" xmlns:cx8="http://schemas.microsoft.com/office/drawing/2016/5/14/chartex" xmlns:mc="http://schemas.openxmlformats.org/markup-compatibility/2006" xmlns:aink="http://schemas.microsoft.com/office/drawing/2016/ink" xmlns:am3d="http://schemas.microsoft.com/office/drawing/2017/model3d" xmlns:o="urn:schemas-microsoft-com:office:office" xmlns:oel="http://schemas.microsoft.com/office/2019/extlst" xmlns:r="http://schemas.openxmlformats.org/officeDocument/2006/relationships" xmlns:m="http://schemas.openxmlformats.org/officeDocument/2006/math" xmlns:v="urn:schemas-microsoft-com:vml" xmlns:wp14="http://schemas.microsoft.com/office/word/2010/wordprocessingDrawing" xmlns:wp="http://schemas.openxmlformats.org/drawingml/2006/wordprocessingDrawing" xmlns:w10="urn:schemas-microsoft-com:office:word" xmlns:w="http://schemas.openxmlformats.org/wordprocessingml/2006/main" xmlns:w14="http://schemas.microsoft.com/office/word/2010/wordml" xmlns:w15="http://schemas.microsoft.com/office/word/2012/wordml" xmlns:w16cex="http://schemas.microsoft.com/office/word/2018/wordml/cex" xmlns:w16cid="http://schemas.microsoft.com/office/word/2016/wordml/cid" xmlns:w16="http://schemas.microsoft.com/office/word/2018/wordml" xmlns:w16du="http://schemas.microsoft.com/office/word/2023/wordml/word16du" xmlns:w16sdtdh="http://schemas.microsoft.com/office/word/2020/wordml/sdtdatahash" xmlns:w16se="http://schemas.microsoft.com/office/word/2015/wordml/symex" xmlns:wpg="http://schemas.microsoft.com/office/word/2010/wordprocessingGroup" xmlns:wpi="http://schemas.microsoft.com/office/word/2010/wordprocessingInk" xmlns:wne="http://schemas.microsoft.com/office/word/2006/wordml" xmlns:wps="http://schemas.microsoft.com/office/word/2010/wordprocessingShape" mc:Ignorable="w14 w15 w16se w16cid w16 w16cex w16sdtdh wp14">
+<w:document xmlns:wpc="http://schemas.microsoft.com/office/word/2010/wordprocessingCanvas" xmlns:cx="http://schemas.microsoft.com/office/drawing/2014/chartex" xmlns:cx1="http://schemas.microsoft.com/office/drawing/2015/9/8/chartex" xmlns:cx2="http://schemas.microsoft.com/office/drawing/2015/10/21/chartex" xmlns:cx3="http://schemas.microsoft.com/office/drawing/2016/5/9/chartex" xmlns:cx4="http://schemas.microsoft.com/office/drawing/2016/5/10/chartex" xmlns:cx5="http://schemas.microsoft.com/office/drawing/2016/5/11/chartex" xmlns:cx6="http://schemas.microsoft.com/office/drawing/2016/5/12/chartex" xmlns:cx7="http://schemas.microsoft.com/office/drawing/2016/5/13/chartex" xmlns:cx8="http://schemas.microsoft.com/office/drawing/2016/5/14/chartex" xmlns:mc="http://schemas.openxmlformats.org/markup-compatibility/2006" xmlns:aink="http://schemas.microsoft.com/office/drawing/2016/ink" xmlns:am3d="http://schemas.microsoft.com/office/drawing/2017/model3d" xmlns:o="urn:schemas-microsoft-com:office:office" xmlns:oel="http://schemas.microsoft.com/office/2019/extlst" xmlns:r="http://schemas.openxmlformats.org/officeDocument/2006/relationships" xmlns:m="http://schemas.openxmlformats.org/officeDocument/2006/math" xmlns:v="urn:schemas-microsoft-com:vml" xmlns:wp14="http://schemas.microsoft.com/office/word/2010/wordprocessingDrawing" xmlns:wp="http://schemas.openxmlformats.org/drawingml/2006/wordprocessingDrawing" xmlns:w10="urn:schemas-microsoft-com:office:word" xmlns:w="http://schemas.openxmlformats.org/wordprocessingml/2006/main" xmlns:w14="http://schemas.microsoft.com/office/word/2010/wordml" xmlns:w15="http://schemas.microsoft.com/office/word/2012/wordml" xmlns:w16cex="http://schemas.microsoft.com/office/word/2018/wordml/cex" xmlns:w16cid="http://schemas.microsoft.com/office/word/2016/wordml/cid" xmlns:w16="http://schemas.microsoft.com/office/word/2018/wordml" xmlns:w16sdtdh="http://schemas.microsoft.com/office/word/2020/wordml/sdtdatahash" xmlns:w16se="http://schemas.microsoft.com/office/word/2015/wordml/symex" xmlns:wpg="http://schemas.microsoft.com/office/word/2010/wordprocessingGroup" xmlns:wpi="http://schemas.microsoft.com/office/word/2010/wordprocessingInk" xmlns:wne="http://schemas.microsoft.com/office/word/2006/wordml" xmlns:wps="http://schemas.microsoft.com/office/word/2010/wordprocessingShape" mc:Ignorable="w14 w15 w16se w16cid w16 w16cex w16sdtdh wp14">
   <w:body>
     <w:p>
       <w:r>
@@ -2956,7 +2956,8 @@
               <w:rFonts w:eastAsiaTheme="minorEastAsia"/>
               <w:noProof/>
               <w:color w:val="auto"/>
-              <w:sz w:val="22"/>
+              <w:sz w:val="40"/>
+              <w:szCs w:val="40"/>
               <w:lang w:eastAsia="fr-FR"/>
             </w:rPr>
           </w:pPr>
@@ -2981,11 +2982,13 @@
             </w:rPr>
             <w:fldChar w:fldCharType="separate"/>
           </w:r>
-          <w:hyperlink w:anchor="_Toc132144686" w:history="1">
+          <w:hyperlink w:anchor="_Toc124955344" w:history="1">
             <w:r>
               <w:rPr>
                 <w:rStyle w:val="Lienhypertexte"/>
                 <w:noProof/>
+                <w:sz w:val="40"/>
+                <w:szCs w:val="40"/>
               </w:rPr>
               <w:t>I.</w:t>
             </w:r>
@@ -2994,7 +2997,8 @@
                 <w:rFonts w:eastAsiaTheme="minorEastAsia"/>
                 <w:noProof/>
                 <w:color w:val="auto"/>
-                <w:sz w:val="22"/>
+                <w:sz w:val="40"/>
+                <w:szCs w:val="40"/>
                 <w:lang w:eastAsia="fr-FR"/>
               </w:rPr>
               <w:tab/>
@@ -3003,6 +3007,8 @@
               <w:rPr>
                 <w:rStyle w:val="Lienhypertexte"/>
                 <w:noProof/>
+                <w:sz w:val="40"/>
+                <w:szCs w:val="40"/>
               </w:rPr>
               <w:t>Appareil utilisé</w:t>
             </w:r>
@@ -3010,6 +3016,8 @@
               <w:rPr>
                 <w:noProof/>
                 <w:webHidden/>
+                <w:sz w:val="40"/>
+                <w:szCs w:val="40"/>
               </w:rPr>
               <w:tab/>
             </w:r>
@@ -3017,6 +3025,8 @@
               <w:rPr>
                 <w:noProof/>
                 <w:webHidden/>
+                <w:sz w:val="40"/>
+                <w:szCs w:val="40"/>
               </w:rPr>
               <w:fldChar w:fldCharType="begin"/>
             </w:r>
@@ -3024,19 +3034,25 @@
               <w:rPr>
                 <w:noProof/>
                 <w:webHidden/>
+                <w:sz w:val="40"/>
+                <w:szCs w:val="40"/>
               </w:rPr>
-              <w:instrText xml:space="preserve"> PAGEREF _Toc132144686 \h </w:instrText>
+              <w:instrText xml:space="preserve"> PAGEREF _Toc124955344 \h </w:instrText>
             </w:r>
             <w:r>
               <w:rPr>
                 <w:noProof/>
                 <w:webHidden/>
+                <w:sz w:val="40"/>
+                <w:szCs w:val="40"/>
               </w:rPr>
             </w:r>
             <w:r>
               <w:rPr>
                 <w:noProof/>
                 <w:webHidden/>
+                <w:sz w:val="40"/>
+                <w:szCs w:val="40"/>
               </w:rPr>
               <w:fldChar w:fldCharType="separate"/>
             </w:r>
@@ -3044,6 +3060,8 @@
               <w:rPr>
                 <w:noProof/>
                 <w:webHidden/>
+                <w:sz w:val="40"/>
+                <w:szCs w:val="40"/>
               </w:rPr>
               <w:t>3</w:t>
             </w:r>
@@ -3051,6 +3069,8 @@
               <w:rPr>
                 <w:noProof/>
                 <w:webHidden/>
+                <w:sz w:val="40"/>
+                <w:szCs w:val="40"/>
               </w:rPr>
               <w:fldChar w:fldCharType="end"/>
             </w:r>
@@ -3063,15 +3083,18 @@
               <w:rFonts w:eastAsiaTheme="minorEastAsia"/>
               <w:noProof/>
               <w:color w:val="auto"/>
-              <w:sz w:val="22"/>
+              <w:sz w:val="40"/>
+              <w:szCs w:val="40"/>
               <w:lang w:eastAsia="fr-FR"/>
             </w:rPr>
           </w:pPr>
-          <w:hyperlink w:anchor="_Toc132144687" w:history="1">
+          <w:hyperlink w:anchor="_Toc124955345" w:history="1">
             <w:r>
               <w:rPr>
                 <w:rStyle w:val="Lienhypertexte"/>
                 <w:noProof/>
+                <w:sz w:val="40"/>
+                <w:szCs w:val="40"/>
               </w:rPr>
               <w:t>II.</w:t>
             </w:r>
@@ -3080,7 +3103,8 @@
                 <w:rFonts w:eastAsiaTheme="minorEastAsia"/>
                 <w:noProof/>
                 <w:color w:val="auto"/>
-                <w:sz w:val="22"/>
+                <w:sz w:val="40"/>
+                <w:szCs w:val="40"/>
                 <w:lang w:eastAsia="fr-FR"/>
               </w:rPr>
               <w:tab/>
@@ -3089,6 +3113,8 @@
               <w:rPr>
                 <w:rStyle w:val="Lienhypertexte"/>
                 <w:noProof/>
+                <w:sz w:val="40"/>
+                <w:szCs w:val="40"/>
               </w:rPr>
               <w:t>Comment créer un serveur</w:t>
             </w:r>
@@ -3096,6 +3122,8 @@
               <w:rPr>
                 <w:noProof/>
                 <w:webHidden/>
+                <w:sz w:val="40"/>
+                <w:szCs w:val="40"/>
               </w:rPr>
               <w:tab/>
             </w:r>
@@ -3103,6 +3131,8 @@
               <w:rPr>
                 <w:noProof/>
                 <w:webHidden/>
+                <w:sz w:val="40"/>
+                <w:szCs w:val="40"/>
               </w:rPr>
               <w:fldChar w:fldCharType="begin"/>
             </w:r>
@@ -3110,19 +3140,25 @@
               <w:rPr>
                 <w:noProof/>
                 <w:webHidden/>
+                <w:sz w:val="40"/>
+                <w:szCs w:val="40"/>
               </w:rPr>
-              <w:instrText xml:space="preserve"> PAGEREF _Toc132144687 \h </w:instrText>
+              <w:instrText xml:space="preserve"> PAGEREF _Toc124955345 \h </w:instrText>
             </w:r>
             <w:r>
               <w:rPr>
                 <w:noProof/>
                 <w:webHidden/>
+                <w:sz w:val="40"/>
+                <w:szCs w:val="40"/>
               </w:rPr>
             </w:r>
             <w:r>
               <w:rPr>
                 <w:noProof/>
                 <w:webHidden/>
+                <w:sz w:val="40"/>
+                <w:szCs w:val="40"/>
               </w:rPr>
               <w:fldChar w:fldCharType="separate"/>
             </w:r>
@@ -3130,6 +3166,8 @@
               <w:rPr>
                 <w:noProof/>
                 <w:webHidden/>
+                <w:sz w:val="40"/>
+                <w:szCs w:val="40"/>
               </w:rPr>
               <w:t>3</w:t>
             </w:r>
@@ -3137,6 +3175,8 @@
               <w:rPr>
                 <w:noProof/>
                 <w:webHidden/>
+                <w:sz w:val="40"/>
+                <w:szCs w:val="40"/>
               </w:rPr>
               <w:fldChar w:fldCharType="end"/>
             </w:r>
@@ -3149,15 +3189,18 @@
               <w:rFonts w:eastAsiaTheme="minorEastAsia"/>
               <w:noProof/>
               <w:color w:val="auto"/>
-              <w:sz w:val="22"/>
+              <w:sz w:val="40"/>
+              <w:szCs w:val="40"/>
               <w:lang w:eastAsia="fr-FR"/>
             </w:rPr>
           </w:pPr>
-          <w:hyperlink w:anchor="_Toc132144688" w:history="1">
+          <w:hyperlink w:anchor="_Toc124955346" w:history="1">
             <w:r>
               <w:rPr>
                 <w:rStyle w:val="Lienhypertexte"/>
                 <w:noProof/>
+                <w:sz w:val="40"/>
+                <w:szCs w:val="40"/>
               </w:rPr>
               <w:t>III.</w:t>
             </w:r>
@@ -3166,7 +3209,8 @@
                 <w:rFonts w:eastAsiaTheme="minorEastAsia"/>
                 <w:noProof/>
                 <w:color w:val="auto"/>
-                <w:sz w:val="22"/>
+                <w:sz w:val="40"/>
+                <w:szCs w:val="40"/>
                 <w:lang w:eastAsia="fr-FR"/>
               </w:rPr>
               <w:tab/>
@@ -3175,6 +3219,8 @@
               <w:rPr>
                 <w:rStyle w:val="Lienhypertexte"/>
                 <w:noProof/>
+                <w:sz w:val="40"/>
+                <w:szCs w:val="40"/>
               </w:rPr>
               <w:t>Comment rejoindre un serveur</w:t>
             </w:r>
@@ -3182,6 +3228,8 @@
               <w:rPr>
                 <w:noProof/>
                 <w:webHidden/>
+                <w:sz w:val="40"/>
+                <w:szCs w:val="40"/>
               </w:rPr>
               <w:tab/>
             </w:r>
@@ -3189,6 +3237,8 @@
               <w:rPr>
                 <w:noProof/>
                 <w:webHidden/>
+                <w:sz w:val="40"/>
+                <w:szCs w:val="40"/>
               </w:rPr>
               <w:fldChar w:fldCharType="begin"/>
             </w:r>
@@ -3196,19 +3246,25 @@
               <w:rPr>
                 <w:noProof/>
                 <w:webHidden/>
+                <w:sz w:val="40"/>
+                <w:szCs w:val="40"/>
               </w:rPr>
-              <w:instrText xml:space="preserve"> PAGEREF _Toc132144688 \h </w:instrText>
+              <w:instrText xml:space="preserve"> PAGEREF _Toc124955346 \h </w:instrText>
             </w:r>
             <w:r>
               <w:rPr>
                 <w:noProof/>
                 <w:webHidden/>
+                <w:sz w:val="40"/>
+                <w:szCs w:val="40"/>
               </w:rPr>
             </w:r>
             <w:r>
               <w:rPr>
                 <w:noProof/>
                 <w:webHidden/>
+                <w:sz w:val="40"/>
+                <w:szCs w:val="40"/>
               </w:rPr>
               <w:fldChar w:fldCharType="separate"/>
             </w:r>
@@ -3216,6 +3272,8 @@
               <w:rPr>
                 <w:noProof/>
                 <w:webHidden/>
+                <w:sz w:val="40"/>
+                <w:szCs w:val="40"/>
               </w:rPr>
               <w:t>4</w:t>
             </w:r>
@@ -3223,6 +3281,8 @@
               <w:rPr>
                 <w:noProof/>
                 <w:webHidden/>
+                <w:sz w:val="40"/>
+                <w:szCs w:val="40"/>
               </w:rPr>
               <w:fldChar w:fldCharType="end"/>
             </w:r>
@@ -3256,10 +3316,9 @@
     </w:p>
     <w:p>
       <w:pPr>
-        <w:pStyle w:val="Titre2"/>
+        <w:pStyle w:val="Titre1"/>
       </w:pPr>
-      <w:bookmarkStart w:id="0" w:name="_Toc132144686"/>
-      <w:bookmarkStart w:id="1" w:name="_Hlk132144926"/>
+      <w:bookmarkStart w:id="0" w:name="_Toc124955344"/>
       <w:r>
         <w:lastRenderedPageBreak/>
         <w:t>Appareil utilisé</w:t>
@@ -3274,12 +3333,12 @@
     </w:p>
     <w:p>
       <w:pPr>
-        <w:pStyle w:val="Titre2"/>
+        <w:pStyle w:val="Titre1"/>
       </w:pPr>
       <w:r>
         <w:t xml:space="preserve"> </w:t>
       </w:r>
-      <w:bookmarkStart w:id="2" w:name="_Toc132144687"/>
+      <w:bookmarkStart w:id="1" w:name="_Toc124955345"/>
       <w:r>
         <w:t>Comment crée</w:t>
       </w:r>
@@ -3289,7 +3348,7 @@
       <w:r>
         <w:t xml:space="preserve"> un serveur</w:t>
       </w:r>
-      <w:bookmarkEnd w:id="2"/>
+      <w:bookmarkEnd w:id="1"/>
     </w:p>
     <w:p/>
     <w:p>
@@ -3855,13 +3914,13 @@
     </w:p>
     <w:p>
       <w:pPr>
-        <w:pStyle w:val="Titre2"/>
+        <w:pStyle w:val="Titre1"/>
       </w:pPr>
-      <w:bookmarkStart w:id="3" w:name="_Toc132144688"/>
+      <w:bookmarkStart w:id="2" w:name="_Toc124955346"/>
       <w:r>
         <w:t>Comment rejoindre un serveur</w:t>
       </w:r>
-      <w:bookmarkEnd w:id="3"/>
+      <w:bookmarkEnd w:id="2"/>
       <w:r>
         <w:t> </w:t>
       </w:r>
@@ -4247,6 +4306,7 @@
     </w:p>
     <w:p>
       <w:r>
+        <w:lastRenderedPageBreak/>
         <w:t>Vous avez 2 options :</w:t>
       </w:r>
     </w:p>
@@ -4259,7 +4319,6 @@
         </w:numPr>
       </w:pPr>
       <w:r>
-        <w:lastRenderedPageBreak/>
         <w:t>1</w:t>
       </w:r>
       <w:r>
@@ -4796,15 +4855,7 @@
         <w:t xml:space="preserve"> SI </w:t>
       </w:r>
       <w:r>
-        <w:t xml:space="preserve">vous avez le lien du serveur discord que vous voulez rejoindre, vous avez juste </w:t>
-      </w:r>
-      <w:proofErr w:type="gramStart"/>
-      <w:r>
-        <w:t>à le</w:t>
-      </w:r>
-      <w:proofErr w:type="gramEnd"/>
-      <w:r>
-        <w:t xml:space="preserve"> copier-coller dans la barre « LIEN D’INVITATION ».</w:t>
+        <w:t>vous avez le lien du serveur discord que vous voulez rejoindre, vous avez juste à le copier-coller dans la barre « LIEN D’INVITATION ».</w:t>
       </w:r>
     </w:p>
     <w:p/>
@@ -4892,7 +4943,6 @@
         <w:t> !</w:t>
       </w:r>
     </w:p>
-    <w:bookmarkEnd w:id="1"/>
     <w:p/>
     <w:sectPr>
       <w:footerReference w:type="default" r:id="rId16"/>
@@ -4907,7 +4957,7 @@
 </file>
 
 <file path=word/endnotes.xml><?xml version="1.0" encoding="utf-8"?>
-<w:endnotes xmlns:wpc="http://schemas.microsoft.com/office/word/2010/wordprocessingCanvas" xmlns:cx="http://schemas.microsoft.com/office/drawing/2014/chartex" xmlns:cx1="http://schemas.microsoft.com/office/drawing/2015/9/8/chartex" xmlns:cx2="http://schemas.microsoft.com/office/drawing/2015/10/21/chartex" xmlns:cx3="http://schemas.microsoft.com/office/drawing/2016/5/9/chartex" xmlns:cx4="http://schemas.microsoft.com/office/drawing/2016/5/10/chartex" xmlns:cx5="http://schemas.microsoft.com/office/drawing/2016/5/11/chartex" xmlns:cx6="http://schemas.microsoft.com/office/drawing/2016/5/12/chartex" xmlns:cx7="http://schemas.microsoft.com/office/drawing/2016/5/13/chartex" xmlns:cx8="http://schemas.microsoft.com/office/drawing/2016/5/14/chartex" xmlns:mc="http://schemas.openxmlformats.org/markup-compatibility/2006" xmlns:aink="http://schemas.microsoft.com/office/drawing/2016/ink" xmlns:am3d="http://schemas.microsoft.com/office/drawing/2017/model3d" xmlns:o="urn:schemas-microsoft-com:office:office" xmlns:oel="http://schemas.microsoft.com/office/2019/extlst" xmlns:r="http://schemas.openxmlformats.org/officeDocument/2006/relationships" xmlns:m="http://schemas.openxmlformats.org/officeDocument/2006/math" xmlns:v="urn:schemas-microsoft-com:vml" xmlns:wp14="http://schemas.microsoft.com/office/word/2010/wordprocessingDrawing" xmlns:wp="http://schemas.openxmlformats.org/drawingml/2006/wordprocessingDrawing" xmlns:w10="urn:schemas-microsoft-com:office:word" xmlns:w="http://schemas.openxmlformats.org/wordprocessingml/2006/main" xmlns:w14="http://schemas.microsoft.com/office/word/2010/wordml" xmlns:w15="http://schemas.microsoft.com/office/word/2012/wordml" xmlns:w16cex="http://schemas.microsoft.com/office/word/2018/wordml/cex" xmlns:w16cid="http://schemas.microsoft.com/office/word/2016/wordml/cid" xmlns:w16="http://schemas.microsoft.com/office/word/2018/wordml" xmlns:w16du="http://schemas.microsoft.com/office/word/2023/wordml/word16du" xmlns:w16sdtdh="http://schemas.microsoft.com/office/word/2020/wordml/sdtdatahash" xmlns:w16se="http://schemas.microsoft.com/office/word/2015/wordml/symex" xmlns:wpg="http://schemas.microsoft.com/office/word/2010/wordprocessingGroup" xmlns:wpi="http://schemas.microsoft.com/office/word/2010/wordprocessingInk" xmlns:wne="http://schemas.microsoft.com/office/word/2006/wordml" xmlns:wps="http://schemas.microsoft.com/office/word/2010/wordprocessingShape" mc:Ignorable="w14 w15 w16se w16cid w16 w16cex w16sdtdh wp14">
+<w:endnotes xmlns:wpc="http://schemas.microsoft.com/office/word/2010/wordprocessingCanvas" xmlns:cx="http://schemas.microsoft.com/office/drawing/2014/chartex" xmlns:cx1="http://schemas.microsoft.com/office/drawing/2015/9/8/chartex" xmlns:cx2="http://schemas.microsoft.com/office/drawing/2015/10/21/chartex" xmlns:cx3="http://schemas.microsoft.com/office/drawing/2016/5/9/chartex" xmlns:cx4="http://schemas.microsoft.com/office/drawing/2016/5/10/chartex" xmlns:cx5="http://schemas.microsoft.com/office/drawing/2016/5/11/chartex" xmlns:cx6="http://schemas.microsoft.com/office/drawing/2016/5/12/chartex" xmlns:cx7="http://schemas.microsoft.com/office/drawing/2016/5/13/chartex" xmlns:cx8="http://schemas.microsoft.com/office/drawing/2016/5/14/chartex" xmlns:mc="http://schemas.openxmlformats.org/markup-compatibility/2006" xmlns:aink="http://schemas.microsoft.com/office/drawing/2016/ink" xmlns:am3d="http://schemas.microsoft.com/office/drawing/2017/model3d" xmlns:o="urn:schemas-microsoft-com:office:office" xmlns:oel="http://schemas.microsoft.com/office/2019/extlst" xmlns:r="http://schemas.openxmlformats.org/officeDocument/2006/relationships" xmlns:m="http://schemas.openxmlformats.org/officeDocument/2006/math" xmlns:v="urn:schemas-microsoft-com:vml" xmlns:wp14="http://schemas.microsoft.com/office/word/2010/wordprocessingDrawing" xmlns:wp="http://schemas.openxmlformats.org/drawingml/2006/wordprocessingDrawing" xmlns:w10="urn:schemas-microsoft-com:office:word" xmlns:w="http://schemas.openxmlformats.org/wordprocessingml/2006/main" xmlns:w14="http://schemas.microsoft.com/office/word/2010/wordml" xmlns:w15="http://schemas.microsoft.com/office/word/2012/wordml" xmlns:w16cex="http://schemas.microsoft.com/office/word/2018/wordml/cex" xmlns:w16cid="http://schemas.microsoft.com/office/word/2016/wordml/cid" xmlns:w16="http://schemas.microsoft.com/office/word/2018/wordml" xmlns:w16sdtdh="http://schemas.microsoft.com/office/word/2020/wordml/sdtdatahash" xmlns:w16se="http://schemas.microsoft.com/office/word/2015/wordml/symex" xmlns:wpg="http://schemas.microsoft.com/office/word/2010/wordprocessingGroup" xmlns:wpi="http://schemas.microsoft.com/office/word/2010/wordprocessingInk" xmlns:wne="http://schemas.microsoft.com/office/word/2006/wordml" xmlns:wps="http://schemas.microsoft.com/office/word/2010/wordprocessingShape" mc:Ignorable="w14 w15 w16se w16cid w16 w16cex w16sdtdh wp14">
   <w:endnote w:type="separator" w:id="-1">
     <w:p>
       <w:pPr>
@@ -4932,7 +4982,7 @@
 </file>
 
 <file path=word/footer1.xml><?xml version="1.0" encoding="utf-8"?>
-<w:ftr xmlns:wpc="http://schemas.microsoft.com/office/word/2010/wordprocessingCanvas" xmlns:cx="http://schemas.microsoft.com/office/drawing/2014/chartex" xmlns:cx1="http://schemas.microsoft.com/office/drawing/2015/9/8/chartex" xmlns:cx2="http://schemas.microsoft.com/office/drawing/2015/10/21/chartex" xmlns:cx3="http://schemas.microsoft.com/office/drawing/2016/5/9/chartex" xmlns:cx4="http://schemas.microsoft.com/office/drawing/2016/5/10/chartex" xmlns:cx5="http://schemas.microsoft.com/office/drawing/2016/5/11/chartex" xmlns:cx6="http://schemas.microsoft.com/office/drawing/2016/5/12/chartex" xmlns:cx7="http://schemas.microsoft.com/office/drawing/2016/5/13/chartex" xmlns:cx8="http://schemas.microsoft.com/office/drawing/2016/5/14/chartex" xmlns:mc="http://schemas.openxmlformats.org/markup-compatibility/2006" xmlns:aink="http://schemas.microsoft.com/office/drawing/2016/ink" xmlns:am3d="http://schemas.microsoft.com/office/drawing/2017/model3d" xmlns:o="urn:schemas-microsoft-com:office:office" xmlns:oel="http://schemas.microsoft.com/office/2019/extlst" xmlns:r="http://schemas.openxmlformats.org/officeDocument/2006/relationships" xmlns:m="http://schemas.openxmlformats.org/officeDocument/2006/math" xmlns:v="urn:schemas-microsoft-com:vml" xmlns:wp14="http://schemas.microsoft.com/office/word/2010/wordprocessingDrawing" xmlns:wp="http://schemas.openxmlformats.org/drawingml/2006/wordprocessingDrawing" xmlns:w10="urn:schemas-microsoft-com:office:word" xmlns:w="http://schemas.openxmlformats.org/wordprocessingml/2006/main" xmlns:w14="http://schemas.microsoft.com/office/word/2010/wordml" xmlns:w15="http://schemas.microsoft.com/office/word/2012/wordml" xmlns:w16cex="http://schemas.microsoft.com/office/word/2018/wordml/cex" xmlns:w16cid="http://schemas.microsoft.com/office/word/2016/wordml/cid" xmlns:w16="http://schemas.microsoft.com/office/word/2018/wordml" xmlns:w16du="http://schemas.microsoft.com/office/word/2023/wordml/word16du" xmlns:w16sdtdh="http://schemas.microsoft.com/office/word/2020/wordml/sdtdatahash" xmlns:w16se="http://schemas.microsoft.com/office/word/2015/wordml/symex" xmlns:wpg="http://schemas.microsoft.com/office/word/2010/wordprocessingGroup" xmlns:wpi="http://schemas.microsoft.com/office/word/2010/wordprocessingInk" xmlns:wne="http://schemas.microsoft.com/office/word/2006/wordml" xmlns:wps="http://schemas.microsoft.com/office/word/2010/wordprocessingShape" mc:Ignorable="w14 w15 w16se w16cid w16 w16cex w16sdtdh wp14">
+<w:ftr xmlns:wpc="http://schemas.microsoft.com/office/word/2010/wordprocessingCanvas" xmlns:cx="http://schemas.microsoft.com/office/drawing/2014/chartex" xmlns:cx1="http://schemas.microsoft.com/office/drawing/2015/9/8/chartex" xmlns:cx2="http://schemas.microsoft.com/office/drawing/2015/10/21/chartex" xmlns:cx3="http://schemas.microsoft.com/office/drawing/2016/5/9/chartex" xmlns:cx4="http://schemas.microsoft.com/office/drawing/2016/5/10/chartex" xmlns:cx5="http://schemas.microsoft.com/office/drawing/2016/5/11/chartex" xmlns:cx6="http://schemas.microsoft.com/office/drawing/2016/5/12/chartex" xmlns:cx7="http://schemas.microsoft.com/office/drawing/2016/5/13/chartex" xmlns:cx8="http://schemas.microsoft.com/office/drawing/2016/5/14/chartex" xmlns:mc="http://schemas.openxmlformats.org/markup-compatibility/2006" xmlns:aink="http://schemas.microsoft.com/office/drawing/2016/ink" xmlns:am3d="http://schemas.microsoft.com/office/drawing/2017/model3d" xmlns:o="urn:schemas-microsoft-com:office:office" xmlns:oel="http://schemas.microsoft.com/office/2019/extlst" xmlns:r="http://schemas.openxmlformats.org/officeDocument/2006/relationships" xmlns:m="http://schemas.openxmlformats.org/officeDocument/2006/math" xmlns:v="urn:schemas-microsoft-com:vml" xmlns:wp14="http://schemas.microsoft.com/office/word/2010/wordprocessingDrawing" xmlns:wp="http://schemas.openxmlformats.org/drawingml/2006/wordprocessingDrawing" xmlns:w10="urn:schemas-microsoft-com:office:word" xmlns:w="http://schemas.openxmlformats.org/wordprocessingml/2006/main" xmlns:w14="http://schemas.microsoft.com/office/word/2010/wordml" xmlns:w15="http://schemas.microsoft.com/office/word/2012/wordml" xmlns:w16cex="http://schemas.microsoft.com/office/word/2018/wordml/cex" xmlns:w16cid="http://schemas.microsoft.com/office/word/2016/wordml/cid" xmlns:w16="http://schemas.microsoft.com/office/word/2018/wordml" xmlns:w16sdtdh="http://schemas.microsoft.com/office/word/2020/wordml/sdtdatahash" xmlns:w16se="http://schemas.microsoft.com/office/word/2015/wordml/symex" xmlns:wpg="http://schemas.microsoft.com/office/word/2010/wordprocessingGroup" xmlns:wpi="http://schemas.microsoft.com/office/word/2010/wordprocessingInk" xmlns:wne="http://schemas.microsoft.com/office/word/2006/wordml" xmlns:wps="http://schemas.microsoft.com/office/word/2010/wordprocessingShape" mc:Ignorable="w14 w15 w16se w16cid w16 w16cex w16sdtdh wp14">
   <w:p>
     <w:pPr>
       <w:pStyle w:val="Pieddepage"/>
@@ -5921,7 +5971,7 @@
 </file>
 
 <file path=word/footnotes.xml><?xml version="1.0" encoding="utf-8"?>
-<w:footnotes xmlns:wpc="http://schemas.microsoft.com/office/word/2010/wordprocessingCanvas" xmlns:cx="http://schemas.microsoft.com/office/drawing/2014/chartex" xmlns:cx1="http://schemas.microsoft.com/office/drawing/2015/9/8/chartex" xmlns:cx2="http://schemas.microsoft.com/office/drawing/2015/10/21/chartex" xmlns:cx3="http://schemas.microsoft.com/office/drawing/2016/5/9/chartex" xmlns:cx4="http://schemas.microsoft.com/office/drawing/2016/5/10/chartex" xmlns:cx5="http://schemas.microsoft.com/office/drawing/2016/5/11/chartex" xmlns:cx6="http://schemas.microsoft.com/office/drawing/2016/5/12/chartex" xmlns:cx7="http://schemas.microsoft.com/office/drawing/2016/5/13/chartex" xmlns:cx8="http://schemas.microsoft.com/office/drawing/2016/5/14/chartex" xmlns:mc="http://schemas.openxmlformats.org/markup-compatibility/2006" xmlns:aink="http://schemas.microsoft.com/office/drawing/2016/ink" xmlns:am3d="http://schemas.microsoft.com/office/drawing/2017/model3d" xmlns:o="urn:schemas-microsoft-com:office:office" xmlns:oel="http://schemas.microsoft.com/office/2019/extlst" xmlns:r="http://schemas.openxmlformats.org/officeDocument/2006/relationships" xmlns:m="http://schemas.openxmlformats.org/officeDocument/2006/math" xmlns:v="urn:schemas-microsoft-com:vml" xmlns:wp14="http://schemas.microsoft.com/office/word/2010/wordprocessingDrawing" xmlns:wp="http://schemas.openxmlformats.org/drawingml/2006/wordprocessingDrawing" xmlns:w10="urn:schemas-microsoft-com:office:word" xmlns:w="http://schemas.openxmlformats.org/wordprocessingml/2006/main" xmlns:w14="http://schemas.microsoft.com/office/word/2010/wordml" xmlns:w15="http://schemas.microsoft.com/office/word/2012/wordml" xmlns:w16cex="http://schemas.microsoft.com/office/word/2018/wordml/cex" xmlns:w16cid="http://schemas.microsoft.com/office/word/2016/wordml/cid" xmlns:w16="http://schemas.microsoft.com/office/word/2018/wordml" xmlns:w16du="http://schemas.microsoft.com/office/word/2023/wordml/word16du" xmlns:w16sdtdh="http://schemas.microsoft.com/office/word/2020/wordml/sdtdatahash" xmlns:w16se="http://schemas.microsoft.com/office/word/2015/wordml/symex" xmlns:wpg="http://schemas.microsoft.com/office/word/2010/wordprocessingGroup" xmlns:wpi="http://schemas.microsoft.com/office/word/2010/wordprocessingInk" xmlns:wne="http://schemas.microsoft.com/office/word/2006/wordml" xmlns:wps="http://schemas.microsoft.com/office/word/2010/wordprocessingShape" mc:Ignorable="w14 w15 w16se w16cid w16 w16cex w16sdtdh wp14">
+<w:footnotes xmlns:wpc="http://schemas.microsoft.com/office/word/2010/wordprocessingCanvas" xmlns:cx="http://schemas.microsoft.com/office/drawing/2014/chartex" xmlns:cx1="http://schemas.microsoft.com/office/drawing/2015/9/8/chartex" xmlns:cx2="http://schemas.microsoft.com/office/drawing/2015/10/21/chartex" xmlns:cx3="http://schemas.microsoft.com/office/drawing/2016/5/9/chartex" xmlns:cx4="http://schemas.microsoft.com/office/drawing/2016/5/10/chartex" xmlns:cx5="http://schemas.microsoft.com/office/drawing/2016/5/11/chartex" xmlns:cx6="http://schemas.microsoft.com/office/drawing/2016/5/12/chartex" xmlns:cx7="http://schemas.microsoft.com/office/drawing/2016/5/13/chartex" xmlns:cx8="http://schemas.microsoft.com/office/drawing/2016/5/14/chartex" xmlns:mc="http://schemas.openxmlformats.org/markup-compatibility/2006" xmlns:aink="http://schemas.microsoft.com/office/drawing/2016/ink" xmlns:am3d="http://schemas.microsoft.com/office/drawing/2017/model3d" xmlns:o="urn:schemas-microsoft-com:office:office" xmlns:oel="http://schemas.microsoft.com/office/2019/extlst" xmlns:r="http://schemas.openxmlformats.org/officeDocument/2006/relationships" xmlns:m="http://schemas.openxmlformats.org/officeDocument/2006/math" xmlns:v="urn:schemas-microsoft-com:vml" xmlns:wp14="http://schemas.microsoft.com/office/word/2010/wordprocessingDrawing" xmlns:wp="http://schemas.openxmlformats.org/drawingml/2006/wordprocessingDrawing" xmlns:w10="urn:schemas-microsoft-com:office:word" xmlns:w="http://schemas.openxmlformats.org/wordprocessingml/2006/main" xmlns:w14="http://schemas.microsoft.com/office/word/2010/wordml" xmlns:w15="http://schemas.microsoft.com/office/word/2012/wordml" xmlns:w16cex="http://schemas.microsoft.com/office/word/2018/wordml/cex" xmlns:w16cid="http://schemas.microsoft.com/office/word/2016/wordml/cid" xmlns:w16="http://schemas.microsoft.com/office/word/2018/wordml" xmlns:w16sdtdh="http://schemas.microsoft.com/office/word/2020/wordml/sdtdatahash" xmlns:w16se="http://schemas.microsoft.com/office/word/2015/wordml/symex" xmlns:wpg="http://schemas.microsoft.com/office/word/2010/wordprocessingGroup" xmlns:wpi="http://schemas.microsoft.com/office/word/2010/wordprocessingInk" xmlns:wne="http://schemas.microsoft.com/office/word/2006/wordml" xmlns:wps="http://schemas.microsoft.com/office/word/2010/wordprocessingShape" mc:Ignorable="w14 w15 w16se w16cid w16 w16cex w16sdtdh wp14">
   <w:footnote w:type="separator" w:id="-1">
     <w:p>
       <w:pPr>
@@ -5946,7 +5996,7 @@
 </file>
 
 <file path=word/numbering.xml><?xml version="1.0" encoding="utf-8"?>
-<w:numbering xmlns:wpc="http://schemas.microsoft.com/office/word/2010/wordprocessingCanvas" xmlns:cx="http://schemas.microsoft.com/office/drawing/2014/chartex" xmlns:cx1="http://schemas.microsoft.com/office/drawing/2015/9/8/chartex" xmlns:cx2="http://schemas.microsoft.com/office/drawing/2015/10/21/chartex" xmlns:cx3="http://schemas.microsoft.com/office/drawing/2016/5/9/chartex" xmlns:cx4="http://schemas.microsoft.com/office/drawing/2016/5/10/chartex" xmlns:cx5="http://schemas.microsoft.com/office/drawing/2016/5/11/chartex" xmlns:cx6="http://schemas.microsoft.com/office/drawing/2016/5/12/chartex" xmlns:cx7="http://schemas.microsoft.com/office/drawing/2016/5/13/chartex" xmlns:cx8="http://schemas.microsoft.com/office/drawing/2016/5/14/chartex" xmlns:mc="http://schemas.openxmlformats.org/markup-compatibility/2006" xmlns:aink="http://schemas.microsoft.com/office/drawing/2016/ink" xmlns:am3d="http://schemas.microsoft.com/office/drawing/2017/model3d" xmlns:o="urn:schemas-microsoft-com:office:office" xmlns:oel="http://schemas.microsoft.com/office/2019/extlst" xmlns:r="http://schemas.openxmlformats.org/officeDocument/2006/relationships" xmlns:m="http://schemas.openxmlformats.org/officeDocument/2006/math" xmlns:v="urn:schemas-microsoft-com:vml" xmlns:wp14="http://schemas.microsoft.com/office/word/2010/wordprocessingDrawing" xmlns:wp="http://schemas.openxmlformats.org/drawingml/2006/wordprocessingDrawing" xmlns:w10="urn:schemas-microsoft-com:office:word" xmlns:w="http://schemas.openxmlformats.org/wordprocessingml/2006/main" xmlns:w14="http://schemas.microsoft.com/office/word/2010/wordml" xmlns:w15="http://schemas.microsoft.com/office/word/2012/wordml" xmlns:w16cex="http://schemas.microsoft.com/office/word/2018/wordml/cex" xmlns:w16cid="http://schemas.microsoft.com/office/word/2016/wordml/cid" xmlns:w16="http://schemas.microsoft.com/office/word/2018/wordml" xmlns:w16du="http://schemas.microsoft.com/office/word/2023/wordml/word16du" xmlns:w16sdtdh="http://schemas.microsoft.com/office/word/2020/wordml/sdtdatahash" xmlns:w16se="http://schemas.microsoft.com/office/word/2015/wordml/symex" xmlns:wpg="http://schemas.microsoft.com/office/word/2010/wordprocessingGroup" xmlns:wpi="http://schemas.microsoft.com/office/word/2010/wordprocessingInk" xmlns:wne="http://schemas.microsoft.com/office/word/2006/wordml" xmlns:wps="http://schemas.microsoft.com/office/word/2010/wordprocessingShape" mc:Ignorable="w14 w15 w16se w16cid w16 w16cex w16sdtdh wp14">
+<w:numbering xmlns:wpc="http://schemas.microsoft.com/office/word/2010/wordprocessingCanvas" xmlns:cx="http://schemas.microsoft.com/office/drawing/2014/chartex" xmlns:cx1="http://schemas.microsoft.com/office/drawing/2015/9/8/chartex" xmlns:cx2="http://schemas.microsoft.com/office/drawing/2015/10/21/chartex" xmlns:cx3="http://schemas.microsoft.com/office/drawing/2016/5/9/chartex" xmlns:cx4="http://schemas.microsoft.com/office/drawing/2016/5/10/chartex" xmlns:cx5="http://schemas.microsoft.com/office/drawing/2016/5/11/chartex" xmlns:cx6="http://schemas.microsoft.com/office/drawing/2016/5/12/chartex" xmlns:cx7="http://schemas.microsoft.com/office/drawing/2016/5/13/chartex" xmlns:cx8="http://schemas.microsoft.com/office/drawing/2016/5/14/chartex" xmlns:mc="http://schemas.openxmlformats.org/markup-compatibility/2006" xmlns:aink="http://schemas.microsoft.com/office/drawing/2016/ink" xmlns:am3d="http://schemas.microsoft.com/office/drawing/2017/model3d" xmlns:o="urn:schemas-microsoft-com:office:office" xmlns:oel="http://schemas.microsoft.com/office/2019/extlst" xmlns:r="http://schemas.openxmlformats.org/officeDocument/2006/relationships" xmlns:m="http://schemas.openxmlformats.org/officeDocument/2006/math" xmlns:v="urn:schemas-microsoft-com:vml" xmlns:wp14="http://schemas.microsoft.com/office/word/2010/wordprocessingDrawing" xmlns:wp="http://schemas.openxmlformats.org/drawingml/2006/wordprocessingDrawing" xmlns:w10="urn:schemas-microsoft-com:office:word" xmlns:w="http://schemas.openxmlformats.org/wordprocessingml/2006/main" xmlns:w14="http://schemas.microsoft.com/office/word/2010/wordml" xmlns:w15="http://schemas.microsoft.com/office/word/2012/wordml" xmlns:w16cex="http://schemas.microsoft.com/office/word/2018/wordml/cex" xmlns:w16cid="http://schemas.microsoft.com/office/word/2016/wordml/cid" xmlns:w16="http://schemas.microsoft.com/office/word/2018/wordml" xmlns:w16sdtdh="http://schemas.microsoft.com/office/word/2020/wordml/sdtdatahash" xmlns:w16se="http://schemas.microsoft.com/office/word/2015/wordml/symex" xmlns:wpg="http://schemas.microsoft.com/office/word/2010/wordprocessingGroup" xmlns:wpi="http://schemas.microsoft.com/office/word/2010/wordprocessingInk" xmlns:wne="http://schemas.microsoft.com/office/word/2006/wordml" xmlns:wps="http://schemas.microsoft.com/office/word/2010/wordprocessingShape" mc:Ignorable="w14 w15 w16se w16cid w16 w16cex w16sdtdh wp14">
   <w:abstractNum w:abstractNumId="0" w15:restartNumberingAfterBreak="0">
     <w:nsid w:val="0E114D7F"/>
     <w:multiLevelType w:val="hybridMultilevel"/>
@@ -6041,6 +6091,7 @@
     <w:lvl w:ilvl="0" w:tplc="6DCA7478">
       <w:start w:val="1"/>
       <w:numFmt w:val="upperRoman"/>
+      <w:pStyle w:val="Titre1"/>
       <w:lvlText w:val="%1."/>
       <w:lvlJc w:val="right"/>
       <w:pPr>
@@ -6232,93 +6283,6 @@
       </w:rPr>
     </w:lvl>
   </w:abstractNum>
-  <w:abstractNum w:abstractNumId="3" w15:restartNumberingAfterBreak="0">
-    <w:nsid w:val="7E6E1E0B"/>
-    <w:multiLevelType w:val="hybridMultilevel"/>
-    <w:tmpl w:val="8DB00D60"/>
-    <w:lvl w:ilvl="0" w:tplc="0296846C">
-      <w:start w:val="1"/>
-      <w:numFmt w:val="upperRoman"/>
-      <w:pStyle w:val="Titre1"/>
-      <w:lvlText w:val="%1."/>
-      <w:lvlJc w:val="right"/>
-      <w:pPr>
-        <w:ind w:left="720" w:hanging="360"/>
-      </w:pPr>
-    </w:lvl>
-    <w:lvl w:ilvl="1" w:tplc="040C0019" w:tentative="1">
-      <w:start w:val="1"/>
-      <w:numFmt w:val="lowerLetter"/>
-      <w:lvlText w:val="%2."/>
-      <w:lvlJc w:val="left"/>
-      <w:pPr>
-        <w:ind w:left="1440" w:hanging="360"/>
-      </w:pPr>
-    </w:lvl>
-    <w:lvl w:ilvl="2" w:tplc="040C001B" w:tentative="1">
-      <w:start w:val="1"/>
-      <w:numFmt w:val="lowerRoman"/>
-      <w:lvlText w:val="%3."/>
-      <w:lvlJc w:val="right"/>
-      <w:pPr>
-        <w:ind w:left="2160" w:hanging="180"/>
-      </w:pPr>
-    </w:lvl>
-    <w:lvl w:ilvl="3" w:tplc="040C000F" w:tentative="1">
-      <w:start w:val="1"/>
-      <w:numFmt w:val="decimal"/>
-      <w:lvlText w:val="%4."/>
-      <w:lvlJc w:val="left"/>
-      <w:pPr>
-        <w:ind w:left="2880" w:hanging="360"/>
-      </w:pPr>
-    </w:lvl>
-    <w:lvl w:ilvl="4" w:tplc="040C0019" w:tentative="1">
-      <w:start w:val="1"/>
-      <w:numFmt w:val="lowerLetter"/>
-      <w:lvlText w:val="%5."/>
-      <w:lvlJc w:val="left"/>
-      <w:pPr>
-        <w:ind w:left="3600" w:hanging="360"/>
-      </w:pPr>
-    </w:lvl>
-    <w:lvl w:ilvl="5" w:tplc="040C001B" w:tentative="1">
-      <w:start w:val="1"/>
-      <w:numFmt w:val="lowerRoman"/>
-      <w:lvlText w:val="%6."/>
-      <w:lvlJc w:val="right"/>
-      <w:pPr>
-        <w:ind w:left="4320" w:hanging="180"/>
-      </w:pPr>
-    </w:lvl>
-    <w:lvl w:ilvl="6" w:tplc="040C000F" w:tentative="1">
-      <w:start w:val="1"/>
-      <w:numFmt w:val="decimal"/>
-      <w:lvlText w:val="%7."/>
-      <w:lvlJc w:val="left"/>
-      <w:pPr>
-        <w:ind w:left="5040" w:hanging="360"/>
-      </w:pPr>
-    </w:lvl>
-    <w:lvl w:ilvl="7" w:tplc="040C0019" w:tentative="1">
-      <w:start w:val="1"/>
-      <w:numFmt w:val="lowerLetter"/>
-      <w:lvlText w:val="%8."/>
-      <w:lvlJc w:val="left"/>
-      <w:pPr>
-        <w:ind w:left="5760" w:hanging="360"/>
-      </w:pPr>
-    </w:lvl>
-    <w:lvl w:ilvl="8" w:tplc="040C001B" w:tentative="1">
-      <w:start w:val="1"/>
-      <w:numFmt w:val="lowerRoman"/>
-      <w:lvlText w:val="%9."/>
-      <w:lvlJc w:val="right"/>
-      <w:pPr>
-        <w:ind w:left="6480" w:hanging="180"/>
-      </w:pPr>
-    </w:lvl>
-  </w:abstractNum>
   <w:num w:numId="1" w16cid:durableId="1994021954">
     <w:abstractNumId w:val="1"/>
   </w:num>
@@ -6327,9 +6291,6 @@
   </w:num>
   <w:num w:numId="3" w16cid:durableId="1852647334">
     <w:abstractNumId w:val="2"/>
-  </w:num>
-  <w:num w:numId="4" w16cid:durableId="1368144402">
-    <w:abstractNumId w:val="3"/>
   </w:num>
 </w:numbering>
 </file>
@@ -6749,12 +6710,12 @@
     <w:autoRedefine/>
     <w:uiPriority w:val="9"/>
     <w:qFormat/>
-    <w:rsid w:val="00715638"/>
+    <w:rsid w:val="009F7E2D"/>
     <w:pPr>
       <w:keepNext/>
       <w:keepLines/>
       <w:numPr>
-        <w:numId w:val="4"/>
+        <w:numId w:val="1"/>
       </w:numPr>
       <w:spacing w:before="240" w:after="0"/>
       <w:outlineLvl w:val="0"/>
@@ -6825,7 +6786,7 @@
     <w:basedOn w:val="Policepardfaut"/>
     <w:link w:val="Titre1"/>
     <w:uiPriority w:val="9"/>
-    <w:rsid w:val="00715638"/>
+    <w:rsid w:val="009F7E2D"/>
     <w:rPr>
       <w:rFonts w:eastAsiaTheme="majorEastAsia" w:cstheme="majorBidi"/>
       <w:b/>
